--- a/Documentazione sito.docx
+++ b/Documentazione sito.docx
@@ -1,6 +1,6 @@
 
 <file path=word/document.xml><?xml version="1.0" encoding="utf-8"?>
-<w:document xmlns:wpc="http://schemas.microsoft.com/office/word/2010/wordprocessingCanvas" xmlns:mc="http://schemas.openxmlformats.org/markup-compatibility/2006" xmlns:o="urn:schemas-microsoft-com:office:office" xmlns:r="http://schemas.openxmlformats.org/officeDocument/2006/relationships" xmlns:m="http://schemas.openxmlformats.org/officeDocument/2006/math" xmlns:v="urn:schemas-microsoft-com:vml" xmlns:wp14="http://schemas.microsoft.com/office/word/2010/wordprocessingDrawing" xmlns:wp="http://schemas.openxmlformats.org/drawingml/2006/wordprocessingDrawing" xmlns:w10="urn:schemas-microsoft-com:office:word" xmlns:w="http://schemas.openxmlformats.org/wordprocessingml/2006/main" xmlns:w14="http://schemas.microsoft.com/office/word/2010/wordml" xmlns:w15="http://schemas.microsoft.com/office/word/2012/wordml" xmlns:wpg="http://schemas.microsoft.com/office/word/2010/wordprocessingGroup" xmlns:wpi="http://schemas.microsoft.com/office/word/2010/wordprocessingInk" xmlns:wne="http://schemas.microsoft.com/office/word/2006/wordml" xmlns:wps="http://schemas.microsoft.com/office/word/2010/wordprocessingShape" mc:Ignorable="w14 w15 wp14">
+<w:document xmlns:ve="http://schemas.openxmlformats.org/markup-compatibility/2006" xmlns:o="urn:schemas-microsoft-com:office:office" xmlns:r="http://schemas.openxmlformats.org/officeDocument/2006/relationships" xmlns:m="http://schemas.openxmlformats.org/officeDocument/2006/math" xmlns:v="urn:schemas-microsoft-com:vml" xmlns:wp="http://schemas.openxmlformats.org/drawingml/2006/wordprocessingDrawing" xmlns:w10="urn:schemas-microsoft-com:office:word" xmlns:w="http://schemas.openxmlformats.org/wordprocessingml/2006/main" xmlns:wne="http://schemas.microsoft.com/office/word/2006/wordml">
   <w:body>
     <w:p>
       <w:pPr>
@@ -129,7 +129,7 @@
             <o:lock v:ext="edit" aspectratio="t"/>
           </v:shapetype>
           <v:shape id="_x0000_i1025" type="#_x0000_t75" style="width:192pt;height:328.5pt">
-            <v:imagedata r:id="rId4" o:title="pagine"/>
+            <v:imagedata r:id="rId5" o:title="pagine"/>
           </v:shape>
         </w:pict>
       </w:r>
@@ -161,7 +161,6 @@
           <w:szCs w:val="32"/>
         </w:rPr>
       </w:pPr>
-      <w:proofErr w:type="gramStart"/>
       <w:r>
         <w:rPr>
           <w:color w:val="FF0000"/>
@@ -180,7 +179,6 @@
         <w:t>git</w:t>
       </w:r>
       <w:proofErr w:type="spellEnd"/>
-      <w:proofErr w:type="gramEnd"/>
     </w:p>
     <w:p>
       <w:pPr>
@@ -219,7 +217,7 @@
           <w:szCs w:val="28"/>
         </w:rPr>
       </w:pPr>
-      <w:hyperlink r:id="rId5" w:history="1">
+      <w:hyperlink r:id="rId6" w:history="1">
         <w:r>
           <w:rPr>
             <w:rStyle w:val="Collegamentoipertestuale"/>
@@ -247,23 +245,13 @@
         </w:rPr>
       </w:pPr>
       <w:proofErr w:type="spellStart"/>
-      <w:proofErr w:type="gramStart"/>
-      <w:r>
-        <w:rPr>
-          <w:color w:val="FF0000"/>
-          <w:sz w:val="32"/>
-          <w:szCs w:val="32"/>
-        </w:rPr>
-        <w:t>app</w:t>
-      </w:r>
-      <w:proofErr w:type="gramEnd"/>
-      <w:r>
-        <w:rPr>
-          <w:color w:val="FF0000"/>
-          <w:sz w:val="32"/>
-          <w:szCs w:val="32"/>
-        </w:rPr>
-        <w:t>_code</w:t>
+      <w:r>
+        <w:rPr>
+          <w:color w:val="FF0000"/>
+          <w:sz w:val="32"/>
+          <w:szCs w:val="32"/>
+        </w:rPr>
+        <w:t>app_code</w:t>
       </w:r>
       <w:proofErr w:type="spellEnd"/>
     </w:p>
@@ -279,7 +267,21 @@
           <w:sz w:val="28"/>
           <w:szCs w:val="28"/>
         </w:rPr>
-        <w:t xml:space="preserve">Cartella dove vengono inserite le classi per il progetto, in questo progetto è usata solo la classe </w:t>
+        <w:t>Cartella dove vengono inserite le classi per il progetto,</w:t>
+      </w:r>
+      <w:r>
+        <w:rPr>
+          <w:sz w:val="28"/>
+          <w:szCs w:val="28"/>
+        </w:rPr>
+        <w:t xml:space="preserve"> in questo progetto è usata</w:t>
+      </w:r>
+      <w:r>
+        <w:rPr>
+          <w:sz w:val="28"/>
+          <w:szCs w:val="28"/>
+        </w:rPr>
+        <w:t xml:space="preserve"> la classe </w:t>
       </w:r>
       <w:proofErr w:type="spellStart"/>
       <w:r>
@@ -295,45 +297,58 @@
           <w:sz w:val="28"/>
           <w:szCs w:val="28"/>
         </w:rPr>
-        <w:t xml:space="preserve"> che permette di interfacciarsi con il database in maniera più semplice e veloce.</w:t>
-      </w:r>
-    </w:p>
-    <w:p>
-      <w:pPr>
-        <w:rPr>
-          <w:sz w:val="28"/>
-          <w:szCs w:val="28"/>
-        </w:rPr>
-      </w:pPr>
-    </w:p>
-    <w:p>
-      <w:pPr>
-        <w:rPr>
-          <w:color w:val="FF0000"/>
-          <w:sz w:val="32"/>
-          <w:szCs w:val="32"/>
-        </w:rPr>
-      </w:pPr>
+        <w:t xml:space="preserve"> che permette di interfacciarsi con il database i</w:t>
+      </w:r>
+      <w:r>
+        <w:rPr>
+          <w:sz w:val="28"/>
+          <w:szCs w:val="28"/>
+        </w:rPr>
+        <w:t xml:space="preserve">n maniera più semplice e veloce e la classe </w:t>
+      </w:r>
       <w:proofErr w:type="spellStart"/>
-      <w:proofErr w:type="gramStart"/>
-      <w:r>
-        <w:rPr>
-          <w:color w:val="FF0000"/>
-          <w:sz w:val="32"/>
-          <w:szCs w:val="32"/>
-        </w:rPr>
-        <w:t>app</w:t>
+      <w:r>
+        <w:rPr>
+          <w:sz w:val="28"/>
+          <w:szCs w:val="28"/>
+        </w:rPr>
+        <w:t>MessageBox</w:t>
       </w:r>
       <w:proofErr w:type="spellEnd"/>
-      <w:proofErr w:type="gramEnd"/>
-      <w:r>
-        <w:rPr>
-          <w:color w:val="FF0000"/>
-          <w:sz w:val="32"/>
-          <w:szCs w:val="32"/>
-        </w:rPr>
-        <w:t>-data</w:t>
-      </w:r>
+      <w:r>
+        <w:rPr>
+          <w:sz w:val="28"/>
+          <w:szCs w:val="28"/>
+        </w:rPr>
+        <w:t xml:space="preserve"> che permette di visualizzare messaggi in formato finestra all'interno della pagina.</w:t>
+      </w:r>
+    </w:p>
+    <w:p>
+      <w:pPr>
+        <w:rPr>
+          <w:sz w:val="28"/>
+          <w:szCs w:val="28"/>
+        </w:rPr>
+      </w:pPr>
+    </w:p>
+    <w:p>
+      <w:pPr>
+        <w:rPr>
+          <w:color w:val="FF0000"/>
+          <w:sz w:val="32"/>
+          <w:szCs w:val="32"/>
+        </w:rPr>
+      </w:pPr>
+      <w:proofErr w:type="spellStart"/>
+      <w:r>
+        <w:rPr>
+          <w:color w:val="FF0000"/>
+          <w:sz w:val="32"/>
+          <w:szCs w:val="32"/>
+        </w:rPr>
+        <w:t>app-data</w:t>
+      </w:r>
+      <w:proofErr w:type="spellEnd"/>
     </w:p>
     <w:p>
       <w:pPr>
@@ -623,7 +638,6 @@
           <w:sz w:val="36"/>
           <w:szCs w:val="36"/>
         </w:rPr>
-        <w:lastRenderedPageBreak/>
         <w:t>Pagine</w:t>
       </w:r>
     </w:p>
@@ -666,6 +680,449 @@
       </w:r>
       <w:bookmarkStart w:id="0" w:name="_GoBack"/>
       <w:bookmarkEnd w:id="0"/>
+      <w:r>
+        <w:rPr>
+          <w:sz w:val="28"/>
+          <w:szCs w:val="28"/>
+        </w:rPr>
+        <w:t>, quali la date di arrivo e partenza.</w:t>
+      </w:r>
+    </w:p>
+    <w:p>
+      <w:pPr>
+        <w:tabs>
+          <w:tab w:val="left" w:pos="1560"/>
+        </w:tabs>
+        <w:rPr>
+          <w:sz w:val="28"/>
+          <w:szCs w:val="28"/>
+        </w:rPr>
+      </w:pPr>
+    </w:p>
+    <w:p>
+      <w:pPr>
+        <w:tabs>
+          <w:tab w:val="left" w:pos="1560"/>
+        </w:tabs>
+        <w:rPr>
+          <w:color w:val="FF0000"/>
+          <w:sz w:val="32"/>
+          <w:szCs w:val="32"/>
+        </w:rPr>
+      </w:pPr>
+      <w:proofErr w:type="spellStart"/>
+      <w:r>
+        <w:rPr>
+          <w:color w:val="FF0000"/>
+          <w:sz w:val="32"/>
+          <w:szCs w:val="32"/>
+        </w:rPr>
+        <w:t>Default.aspx</w:t>
+      </w:r>
+      <w:proofErr w:type="spellEnd"/>
+    </w:p>
+    <w:p>
+      <w:pPr>
+        <w:tabs>
+          <w:tab w:val="left" w:pos="1560"/>
+        </w:tabs>
+        <w:rPr>
+          <w:sz w:val="28"/>
+          <w:szCs w:val="28"/>
+        </w:rPr>
+      </w:pPr>
+      <w:r>
+        <w:rPr>
+          <w:sz w:val="28"/>
+          <w:szCs w:val="28"/>
+        </w:rPr>
+        <w:t>è la pagina che viene visualizzata all'avvio del sito, contiene le immagini dei luoghi per le prenotazioni e qualche informazione.</w:t>
+      </w:r>
+    </w:p>
+    <w:p>
+      <w:pPr>
+        <w:tabs>
+          <w:tab w:val="left" w:pos="1560"/>
+        </w:tabs>
+        <w:rPr>
+          <w:sz w:val="28"/>
+          <w:szCs w:val="28"/>
+        </w:rPr>
+      </w:pPr>
+    </w:p>
+    <w:p>
+      <w:pPr>
+        <w:tabs>
+          <w:tab w:val="left" w:pos="1560"/>
+        </w:tabs>
+        <w:rPr>
+          <w:color w:val="FF0000"/>
+          <w:sz w:val="32"/>
+          <w:szCs w:val="32"/>
+        </w:rPr>
+      </w:pPr>
+      <w:proofErr w:type="spellStart"/>
+      <w:r>
+        <w:rPr>
+          <w:color w:val="FF0000"/>
+          <w:sz w:val="32"/>
+          <w:szCs w:val="32"/>
+        </w:rPr>
+        <w:t>MasterPage.master</w:t>
+      </w:r>
+      <w:proofErr w:type="spellEnd"/>
+    </w:p>
+    <w:p>
+      <w:pPr>
+        <w:tabs>
+          <w:tab w:val="left" w:pos="1560"/>
+        </w:tabs>
+        <w:rPr>
+          <w:sz w:val="28"/>
+          <w:szCs w:val="28"/>
+        </w:rPr>
+      </w:pPr>
+      <w:r>
+        <w:rPr>
+          <w:sz w:val="28"/>
+          <w:szCs w:val="28"/>
+        </w:rPr>
+        <w:t>è la pagine che da lo stile a tutte le altre, contiene le maschere di input sia per il login che per scegliere dove prenotare il proprio pernottamento.</w:t>
+      </w:r>
+    </w:p>
+    <w:p>
+      <w:pPr>
+        <w:tabs>
+          <w:tab w:val="left" w:pos="1560"/>
+        </w:tabs>
+        <w:rPr>
+          <w:sz w:val="28"/>
+          <w:szCs w:val="28"/>
+        </w:rPr>
+      </w:pPr>
+    </w:p>
+    <w:p>
+      <w:pPr>
+        <w:tabs>
+          <w:tab w:val="left" w:pos="1560"/>
+        </w:tabs>
+        <w:rPr>
+          <w:color w:val="FF0000"/>
+          <w:sz w:val="32"/>
+          <w:szCs w:val="32"/>
+        </w:rPr>
+      </w:pPr>
+      <w:proofErr w:type="spellStart"/>
+      <w:r>
+        <w:rPr>
+          <w:color w:val="FF0000"/>
+          <w:sz w:val="32"/>
+          <w:szCs w:val="32"/>
+        </w:rPr>
+        <w:t>Operazionecompletata.aspx</w:t>
+      </w:r>
+      <w:proofErr w:type="spellEnd"/>
+    </w:p>
+    <w:p>
+      <w:pPr>
+        <w:tabs>
+          <w:tab w:val="left" w:pos="1560"/>
+        </w:tabs>
+        <w:rPr>
+          <w:sz w:val="28"/>
+          <w:szCs w:val="28"/>
+        </w:rPr>
+      </w:pPr>
+      <w:r>
+        <w:rPr>
+          <w:sz w:val="28"/>
+          <w:szCs w:val="28"/>
+        </w:rPr>
+        <w:t xml:space="preserve">Pagina che compare solo nel caso in cui la prenotazione sia andata a buon fine e che permette un </w:t>
+      </w:r>
+      <w:proofErr w:type="spellStart"/>
+      <w:r>
+        <w:rPr>
+          <w:sz w:val="28"/>
+          <w:szCs w:val="28"/>
+        </w:rPr>
+        <w:t>reindirizzamento</w:t>
+      </w:r>
+      <w:proofErr w:type="spellEnd"/>
+      <w:r>
+        <w:rPr>
+          <w:sz w:val="28"/>
+          <w:szCs w:val="28"/>
+        </w:rPr>
+        <w:t xml:space="preserve"> alla pagina principale oppure alla propria area personale.</w:t>
+      </w:r>
+    </w:p>
+    <w:p>
+      <w:pPr>
+        <w:tabs>
+          <w:tab w:val="left" w:pos="1560"/>
+        </w:tabs>
+        <w:rPr>
+          <w:sz w:val="28"/>
+          <w:szCs w:val="28"/>
+        </w:rPr>
+      </w:pPr>
+    </w:p>
+    <w:p>
+      <w:pPr>
+        <w:tabs>
+          <w:tab w:val="left" w:pos="1560"/>
+        </w:tabs>
+        <w:rPr>
+          <w:color w:val="FF0000"/>
+          <w:sz w:val="32"/>
+          <w:szCs w:val="32"/>
+        </w:rPr>
+      </w:pPr>
+      <w:proofErr w:type="spellStart"/>
+      <w:r>
+        <w:rPr>
+          <w:color w:val="FF0000"/>
+          <w:sz w:val="32"/>
+          <w:szCs w:val="32"/>
+        </w:rPr>
+        <w:t>Prenota.aspx</w:t>
+      </w:r>
+      <w:proofErr w:type="spellEnd"/>
+    </w:p>
+    <w:p>
+      <w:pPr>
+        <w:tabs>
+          <w:tab w:val="left" w:pos="1560"/>
+        </w:tabs>
+        <w:rPr>
+          <w:sz w:val="28"/>
+          <w:szCs w:val="28"/>
+        </w:rPr>
+      </w:pPr>
+      <w:r>
+        <w:rPr>
+          <w:sz w:val="28"/>
+          <w:szCs w:val="28"/>
+        </w:rPr>
+        <w:t>è la pagina che permette di eseguire la prenotazione vera e propria, aggiungendo anche la possibilità di inviare un messaggio all'hotel presso il quale si vuole inviare pernottare.</w:t>
+      </w:r>
+    </w:p>
+    <w:p>
+      <w:pPr>
+        <w:tabs>
+          <w:tab w:val="left" w:pos="1560"/>
+        </w:tabs>
+        <w:rPr>
+          <w:sz w:val="28"/>
+          <w:szCs w:val="28"/>
+        </w:rPr>
+      </w:pPr>
+    </w:p>
+    <w:p>
+      <w:pPr>
+        <w:tabs>
+          <w:tab w:val="left" w:pos="1560"/>
+        </w:tabs>
+        <w:rPr>
+          <w:color w:val="FF0000"/>
+          <w:sz w:val="32"/>
+          <w:szCs w:val="32"/>
+        </w:rPr>
+      </w:pPr>
+      <w:proofErr w:type="spellStart"/>
+      <w:r>
+        <w:rPr>
+          <w:color w:val="FF0000"/>
+          <w:sz w:val="32"/>
+          <w:szCs w:val="32"/>
+        </w:rPr>
+        <w:t>query.aspx</w:t>
+      </w:r>
+      <w:proofErr w:type="spellEnd"/>
+    </w:p>
+    <w:p>
+      <w:pPr>
+        <w:tabs>
+          <w:tab w:val="left" w:pos="1560"/>
+        </w:tabs>
+        <w:rPr>
+          <w:sz w:val="28"/>
+          <w:szCs w:val="28"/>
+        </w:rPr>
+      </w:pPr>
+      <w:r>
+        <w:rPr>
+          <w:sz w:val="28"/>
+          <w:szCs w:val="28"/>
+        </w:rPr>
+        <w:t xml:space="preserve">Pagina che in fase di sviluppo mi ha permesso di interagire con il database senza alcun </w:t>
+      </w:r>
+      <w:proofErr w:type="spellStart"/>
+      <w:r>
+        <w:rPr>
+          <w:sz w:val="28"/>
+          <w:szCs w:val="28"/>
+        </w:rPr>
+        <w:t>dbms</w:t>
+      </w:r>
+      <w:proofErr w:type="spellEnd"/>
+      <w:r>
+        <w:rPr>
+          <w:sz w:val="28"/>
+          <w:szCs w:val="28"/>
+        </w:rPr>
+        <w:t>.</w:t>
+      </w:r>
+    </w:p>
+    <w:p>
+      <w:pPr>
+        <w:tabs>
+          <w:tab w:val="left" w:pos="1560"/>
+        </w:tabs>
+        <w:rPr>
+          <w:sz w:val="28"/>
+          <w:szCs w:val="28"/>
+        </w:rPr>
+      </w:pPr>
+    </w:p>
+    <w:p>
+      <w:pPr>
+        <w:tabs>
+          <w:tab w:val="left" w:pos="1560"/>
+        </w:tabs>
+        <w:rPr>
+          <w:color w:val="FF0000"/>
+          <w:sz w:val="32"/>
+          <w:szCs w:val="32"/>
+        </w:rPr>
+      </w:pPr>
+      <w:proofErr w:type="spellStart"/>
+      <w:r>
+        <w:rPr>
+          <w:color w:val="FF0000"/>
+          <w:sz w:val="32"/>
+          <w:szCs w:val="32"/>
+        </w:rPr>
+        <w:lastRenderedPageBreak/>
+        <w:t>Reg.aspx</w:t>
+      </w:r>
+      <w:proofErr w:type="spellEnd"/>
+    </w:p>
+    <w:p>
+      <w:pPr>
+        <w:tabs>
+          <w:tab w:val="left" w:pos="1560"/>
+        </w:tabs>
+        <w:rPr>
+          <w:color w:val="000000" w:themeColor="text1"/>
+          <w:sz w:val="28"/>
+          <w:szCs w:val="28"/>
+        </w:rPr>
+      </w:pPr>
+      <w:r>
+        <w:rPr>
+          <w:color w:val="000000" w:themeColor="text1"/>
+          <w:sz w:val="28"/>
+          <w:szCs w:val="28"/>
+        </w:rPr>
+        <w:t>Pagina che permette di registrarsi al sito</w:t>
+      </w:r>
+    </w:p>
+    <w:p>
+      <w:pPr>
+        <w:tabs>
+          <w:tab w:val="left" w:pos="1560"/>
+        </w:tabs>
+        <w:rPr>
+          <w:color w:val="000000" w:themeColor="text1"/>
+          <w:sz w:val="28"/>
+          <w:szCs w:val="28"/>
+        </w:rPr>
+      </w:pPr>
+    </w:p>
+    <w:p>
+      <w:pPr>
+        <w:tabs>
+          <w:tab w:val="left" w:pos="1560"/>
+        </w:tabs>
+        <w:rPr>
+          <w:color w:val="FF0000"/>
+          <w:sz w:val="32"/>
+          <w:szCs w:val="32"/>
+        </w:rPr>
+      </w:pPr>
+      <w:proofErr w:type="spellStart"/>
+      <w:r>
+        <w:rPr>
+          <w:color w:val="FF0000"/>
+          <w:sz w:val="32"/>
+          <w:szCs w:val="32"/>
+        </w:rPr>
+        <w:t>VisualizzaHotel.aspx</w:t>
+      </w:r>
+      <w:proofErr w:type="spellEnd"/>
+    </w:p>
+    <w:p>
+      <w:pPr>
+        <w:tabs>
+          <w:tab w:val="left" w:pos="1560"/>
+        </w:tabs>
+        <w:rPr>
+          <w:sz w:val="28"/>
+          <w:szCs w:val="28"/>
+        </w:rPr>
+      </w:pPr>
+      <w:r>
+        <w:rPr>
+          <w:sz w:val="28"/>
+          <w:szCs w:val="28"/>
+        </w:rPr>
+        <w:t>Da qui è possibile visualizzare gli hotel presenti in un determinato luogo scelto dall'utente</w:t>
+      </w:r>
+    </w:p>
+    <w:p>
+      <w:pPr>
+        <w:tabs>
+          <w:tab w:val="left" w:pos="1560"/>
+        </w:tabs>
+        <w:rPr>
+          <w:sz w:val="28"/>
+          <w:szCs w:val="28"/>
+        </w:rPr>
+      </w:pPr>
+    </w:p>
+    <w:p>
+      <w:pPr>
+        <w:tabs>
+          <w:tab w:val="left" w:pos="1560"/>
+        </w:tabs>
+        <w:rPr>
+          <w:sz w:val="28"/>
+          <w:szCs w:val="28"/>
+        </w:rPr>
+      </w:pPr>
+    </w:p>
+    <w:p>
+      <w:pPr>
+        <w:tabs>
+          <w:tab w:val="left" w:pos="1560"/>
+        </w:tabs>
+        <w:jc w:val="center"/>
+        <w:rPr>
+          <w:color w:val="FF0000"/>
+          <w:sz w:val="36"/>
+          <w:szCs w:val="36"/>
+        </w:rPr>
+      </w:pPr>
+      <w:r>
+        <w:rPr>
+          <w:color w:val="FF0000"/>
+          <w:sz w:val="36"/>
+          <w:szCs w:val="36"/>
+        </w:rPr>
+        <w:t>Database</w:t>
+      </w:r>
     </w:p>
     <w:sectPr>
       <w:pgSz w:w="11906" w:h="16838"/>
@@ -678,7 +1135,7 @@
 </file>
 
 <file path=word/styles.xml><?xml version="1.0" encoding="utf-8"?>
-<w:styles xmlns:mc="http://schemas.openxmlformats.org/markup-compatibility/2006" xmlns:r="http://schemas.openxmlformats.org/officeDocument/2006/relationships" xmlns:w="http://schemas.openxmlformats.org/wordprocessingml/2006/main" xmlns:w14="http://schemas.microsoft.com/office/word/2010/wordml" xmlns:w15="http://schemas.microsoft.com/office/word/2012/wordml" mc:Ignorable="w14 w15">
+<w:styles xmlns:r="http://schemas.openxmlformats.org/officeDocument/2006/relationships" xmlns:w="http://schemas.openxmlformats.org/wordprocessingml/2006/main">
   <w:docDefaults>
     <w:rPrDefault>
       <w:rPr>
@@ -694,382 +1151,149 @@
       </w:pPr>
     </w:pPrDefault>
   </w:docDefaults>
-  <w:latentStyles w:defLockedState="0" w:defUIPriority="99" w:defSemiHidden="0" w:defUnhideWhenUsed="0" w:defQFormat="0" w:count="371">
-    <w:lsdException w:name="Normal" w:uiPriority="0" w:qFormat="1"/>
-    <w:lsdException w:name="heading 1" w:uiPriority="9" w:qFormat="1"/>
-    <w:lsdException w:name="heading 2" w:semiHidden="1" w:uiPriority="9" w:unhideWhenUsed="1" w:qFormat="1"/>
-    <w:lsdException w:name="heading 3" w:semiHidden="1" w:uiPriority="9" w:unhideWhenUsed="1" w:qFormat="1"/>
-    <w:lsdException w:name="heading 4" w:semiHidden="1" w:uiPriority="9" w:unhideWhenUsed="1" w:qFormat="1"/>
-    <w:lsdException w:name="heading 5" w:semiHidden="1" w:uiPriority="9" w:unhideWhenUsed="1" w:qFormat="1"/>
-    <w:lsdException w:name="heading 6" w:semiHidden="1" w:uiPriority="9" w:unhideWhenUsed="1" w:qFormat="1"/>
-    <w:lsdException w:name="heading 7" w:semiHidden="1" w:uiPriority="9" w:unhideWhenUsed="1" w:qFormat="1"/>
-    <w:lsdException w:name="heading 8" w:semiHidden="1" w:uiPriority="9" w:unhideWhenUsed="1" w:qFormat="1"/>
-    <w:lsdException w:name="heading 9" w:semiHidden="1" w:uiPriority="9" w:unhideWhenUsed="1" w:qFormat="1"/>
-    <w:lsdException w:name="index 1" w:semiHidden="1" w:unhideWhenUsed="1"/>
-    <w:lsdException w:name="index 2" w:semiHidden="1" w:unhideWhenUsed="1"/>
-    <w:lsdException w:name="index 3" w:semiHidden="1" w:unhideWhenUsed="1"/>
-    <w:lsdException w:name="index 4" w:semiHidden="1" w:unhideWhenUsed="1"/>
-    <w:lsdException w:name="index 5" w:semiHidden="1" w:unhideWhenUsed="1"/>
-    <w:lsdException w:name="index 6" w:semiHidden="1" w:unhideWhenUsed="1"/>
-    <w:lsdException w:name="index 7" w:semiHidden="1" w:unhideWhenUsed="1"/>
-    <w:lsdException w:name="index 8" w:semiHidden="1" w:unhideWhenUsed="1"/>
-    <w:lsdException w:name="index 9" w:semiHidden="1" w:unhideWhenUsed="1"/>
-    <w:lsdException w:name="toc 1" w:semiHidden="1" w:uiPriority="39" w:unhideWhenUsed="1"/>
-    <w:lsdException w:name="toc 2" w:semiHidden="1" w:uiPriority="39" w:unhideWhenUsed="1"/>
-    <w:lsdException w:name="toc 3" w:semiHidden="1" w:uiPriority="39" w:unhideWhenUsed="1"/>
-    <w:lsdException w:name="toc 4" w:semiHidden="1" w:uiPriority="39" w:unhideWhenUsed="1"/>
-    <w:lsdException w:name="toc 5" w:semiHidden="1" w:uiPriority="39" w:unhideWhenUsed="1"/>
-    <w:lsdException w:name="toc 6" w:semiHidden="1" w:uiPriority="39" w:unhideWhenUsed="1"/>
-    <w:lsdException w:name="toc 7" w:semiHidden="1" w:uiPriority="39" w:unhideWhenUsed="1"/>
-    <w:lsdException w:name="toc 8" w:semiHidden="1" w:uiPriority="39" w:unhideWhenUsed="1"/>
-    <w:lsdException w:name="toc 9" w:semiHidden="1" w:uiPriority="39" w:unhideWhenUsed="1"/>
-    <w:lsdException w:name="Normal Indent" w:semiHidden="1" w:unhideWhenUsed="1"/>
-    <w:lsdException w:name="footnote text" w:semiHidden="1" w:unhideWhenUsed="1"/>
-    <w:lsdException w:name="annotation text" w:semiHidden="1" w:unhideWhenUsed="1"/>
-    <w:lsdException w:name="header" w:semiHidden="1" w:unhideWhenUsed="1"/>
-    <w:lsdException w:name="footer" w:semiHidden="1" w:unhideWhenUsed="1"/>
-    <w:lsdException w:name="index heading" w:semiHidden="1" w:unhideWhenUsed="1"/>
-    <w:lsdException w:name="caption" w:semiHidden="1" w:uiPriority="35" w:unhideWhenUsed="1" w:qFormat="1"/>
-    <w:lsdException w:name="table of figures" w:semiHidden="1" w:unhideWhenUsed="1"/>
-    <w:lsdException w:name="envelope address" w:semiHidden="1" w:unhideWhenUsed="1"/>
-    <w:lsdException w:name="envelope return" w:semiHidden="1" w:unhideWhenUsed="1"/>
-    <w:lsdException w:name="footnote reference" w:semiHidden="1" w:unhideWhenUsed="1"/>
-    <w:lsdException w:name="annotation reference" w:semiHidden="1" w:unhideWhenUsed="1"/>
-    <w:lsdException w:name="line number" w:semiHidden="1" w:unhideWhenUsed="1"/>
-    <w:lsdException w:name="page number" w:semiHidden="1" w:unhideWhenUsed="1"/>
-    <w:lsdException w:name="endnote reference" w:semiHidden="1" w:unhideWhenUsed="1"/>
-    <w:lsdException w:name="endnote text" w:semiHidden="1" w:unhideWhenUsed="1"/>
-    <w:lsdException w:name="table of authorities" w:semiHidden="1" w:unhideWhenUsed="1"/>
-    <w:lsdException w:name="macro" w:semiHidden="1" w:unhideWhenUsed="1"/>
-    <w:lsdException w:name="toa heading" w:semiHidden="1" w:unhideWhenUsed="1"/>
-    <w:lsdException w:name="List" w:semiHidden="1" w:unhideWhenUsed="1"/>
-    <w:lsdException w:name="List Bullet" w:semiHidden="1" w:unhideWhenUsed="1"/>
-    <w:lsdException w:name="List Number" w:semiHidden="1" w:unhideWhenUsed="1"/>
-    <w:lsdException w:name="List 2" w:semiHidden="1" w:unhideWhenUsed="1"/>
-    <w:lsdException w:name="List 3" w:semiHidden="1" w:unhideWhenUsed="1"/>
-    <w:lsdException w:name="List 4" w:semiHidden="1" w:unhideWhenUsed="1"/>
-    <w:lsdException w:name="List 5" w:semiHidden="1" w:unhideWhenUsed="1"/>
-    <w:lsdException w:name="List Bullet 2" w:semiHidden="1" w:unhideWhenUsed="1"/>
-    <w:lsdException w:name="List Bullet 3" w:semiHidden="1" w:unhideWhenUsed="1"/>
-    <w:lsdException w:name="List Bullet 4" w:semiHidden="1" w:unhideWhenUsed="1"/>
-    <w:lsdException w:name="List Bullet 5" w:semiHidden="1" w:unhideWhenUsed="1"/>
-    <w:lsdException w:name="List Number 2" w:semiHidden="1" w:unhideWhenUsed="1"/>
-    <w:lsdException w:name="List Number 3" w:semiHidden="1" w:unhideWhenUsed="1"/>
-    <w:lsdException w:name="List Number 4" w:semiHidden="1" w:unhideWhenUsed="1"/>
-    <w:lsdException w:name="List Number 5" w:semiHidden="1" w:unhideWhenUsed="1"/>
-    <w:lsdException w:name="Title" w:uiPriority="10" w:qFormat="1"/>
-    <w:lsdException w:name="Closing" w:semiHidden="1" w:unhideWhenUsed="1"/>
-    <w:lsdException w:name="Signature" w:semiHidden="1" w:unhideWhenUsed="1"/>
-    <w:lsdException w:name="Default Paragraph Font" w:semiHidden="1" w:uiPriority="1" w:unhideWhenUsed="1"/>
-    <w:lsdException w:name="Body Text" w:semiHidden="1" w:unhideWhenUsed="1"/>
-    <w:lsdException w:name="Body Text Indent" w:semiHidden="1" w:unhideWhenUsed="1"/>
-    <w:lsdException w:name="List Continue" w:semiHidden="1" w:unhideWhenUsed="1"/>
-    <w:lsdException w:name="List Continue 2" w:semiHidden="1" w:unhideWhenUsed="1"/>
-    <w:lsdException w:name="List Continue 3" w:semiHidden="1" w:unhideWhenUsed="1"/>
-    <w:lsdException w:name="List Continue 4" w:semiHidden="1" w:unhideWhenUsed="1"/>
-    <w:lsdException w:name="List Continue 5" w:semiHidden="1" w:unhideWhenUsed="1"/>
-    <w:lsdException w:name="Message Header" w:semiHidden="1" w:unhideWhenUsed="1"/>
-    <w:lsdException w:name="Subtitle" w:uiPriority="11" w:qFormat="1"/>
-    <w:lsdException w:name="Salutation" w:semiHidden="1" w:unhideWhenUsed="1"/>
-    <w:lsdException w:name="Date" w:semiHidden="1" w:unhideWhenUsed="1"/>
-    <w:lsdException w:name="Body Text First Indent" w:semiHidden="1" w:unhideWhenUsed="1"/>
-    <w:lsdException w:name="Body Text First Indent 2" w:semiHidden="1" w:unhideWhenUsed="1"/>
-    <w:lsdException w:name="Note Heading" w:semiHidden="1" w:unhideWhenUsed="1"/>
-    <w:lsdException w:name="Body Text 2" w:semiHidden="1" w:unhideWhenUsed="1"/>
-    <w:lsdException w:name="Body Text 3" w:semiHidden="1" w:unhideWhenUsed="1"/>
-    <w:lsdException w:name="Body Text Indent 2" w:semiHidden="1" w:unhideWhenUsed="1"/>
-    <w:lsdException w:name="Body Text Indent 3" w:semiHidden="1" w:unhideWhenUsed="1"/>
-    <w:lsdException w:name="Block Text" w:semiHidden="1" w:unhideWhenUsed="1"/>
-    <w:lsdException w:name="Hyperlink" w:semiHidden="1" w:unhideWhenUsed="1"/>
-    <w:lsdException w:name="FollowedHyperlink" w:semiHidden="1" w:unhideWhenUsed="1"/>
-    <w:lsdException w:name="Strong" w:uiPriority="22" w:qFormat="1"/>
-    <w:lsdException w:name="Emphasis" w:uiPriority="20" w:qFormat="1"/>
-    <w:lsdException w:name="Document Map" w:semiHidden="1" w:unhideWhenUsed="1"/>
-    <w:lsdException w:name="Plain Text" w:semiHidden="1" w:unhideWhenUsed="1"/>
-    <w:lsdException w:name="E-mail Signature" w:semiHidden="1" w:unhideWhenUsed="1"/>
-    <w:lsdException w:name="HTML Top of Form" w:semiHidden="1" w:unhideWhenUsed="1"/>
-    <w:lsdException w:name="HTML Bottom of Form" w:semiHidden="1" w:unhideWhenUsed="1"/>
-    <w:lsdException w:name="Normal (Web)" w:semiHidden="1" w:unhideWhenUsed="1"/>
-    <w:lsdException w:name="HTML Acronym" w:semiHidden="1" w:unhideWhenUsed="1"/>
-    <w:lsdException w:name="HTML Address" w:semiHidden="1" w:unhideWhenUsed="1"/>
-    <w:lsdException w:name="HTML Cite" w:semiHidden="1" w:unhideWhenUsed="1"/>
-    <w:lsdException w:name="HTML Code" w:semiHidden="1" w:unhideWhenUsed="1"/>
-    <w:lsdException w:name="HTML Definition" w:semiHidden="1" w:unhideWhenUsed="1"/>
-    <w:lsdException w:name="HTML Keyboard" w:semiHidden="1" w:unhideWhenUsed="1"/>
-    <w:lsdException w:name="HTML Preformatted" w:semiHidden="1" w:unhideWhenUsed="1"/>
-    <w:lsdException w:name="HTML Sample" w:semiHidden="1" w:unhideWhenUsed="1"/>
-    <w:lsdException w:name="HTML Typewriter" w:semiHidden="1" w:unhideWhenUsed="1"/>
-    <w:lsdException w:name="HTML Variable" w:semiHidden="1" w:unhideWhenUsed="1"/>
-    <w:lsdException w:name="Normal Table" w:semiHidden="1" w:unhideWhenUsed="1"/>
-    <w:lsdException w:name="annotation subject" w:semiHidden="1" w:unhideWhenUsed="1"/>
-    <w:lsdException w:name="No List" w:semiHidden="1" w:unhideWhenUsed="1"/>
-    <w:lsdException w:name="Outline List 1" w:semiHidden="1" w:unhideWhenUsed="1"/>
-    <w:lsdException w:name="Outline List 2" w:semiHidden="1" w:unhideWhenUsed="1"/>
-    <w:lsdException w:name="Outline List 3" w:semiHidden="1" w:unhideWhenUsed="1"/>
-    <w:lsdException w:name="Table Simple 1" w:semiHidden="1" w:unhideWhenUsed="1"/>
-    <w:lsdException w:name="Table Simple 2" w:semiHidden="1" w:unhideWhenUsed="1"/>
-    <w:lsdException w:name="Table Simple 3" w:semiHidden="1" w:unhideWhenUsed="1"/>
-    <w:lsdException w:name="Table Classic 1" w:semiHidden="1" w:unhideWhenUsed="1"/>
-    <w:lsdException w:name="Table Classic 2" w:semiHidden="1" w:unhideWhenUsed="1"/>
-    <w:lsdException w:name="Table Classic 3" w:semiHidden="1" w:unhideWhenUsed="1"/>
-    <w:lsdException w:name="Table Classic 4" w:semiHidden="1" w:unhideWhenUsed="1"/>
-    <w:lsdException w:name="Table Colorful 1" w:semiHidden="1" w:unhideWhenUsed="1"/>
-    <w:lsdException w:name="Table Colorful 2" w:semiHidden="1" w:unhideWhenUsed="1"/>
-    <w:lsdException w:name="Table Colorful 3" w:semiHidden="1" w:unhideWhenUsed="1"/>
-    <w:lsdException w:name="Table Columns 1" w:semiHidden="1" w:unhideWhenUsed="1"/>
-    <w:lsdException w:name="Table Columns 2" w:semiHidden="1" w:unhideWhenUsed="1"/>
-    <w:lsdException w:name="Table Columns 3" w:semiHidden="1" w:unhideWhenUsed="1"/>
-    <w:lsdException w:name="Table Columns 4" w:semiHidden="1" w:unhideWhenUsed="1"/>
-    <w:lsdException w:name="Table Columns 5" w:semiHidden="1" w:unhideWhenUsed="1"/>
-    <w:lsdException w:name="Table Grid 1" w:semiHidden="1" w:unhideWhenUsed="1"/>
-    <w:lsdException w:name="Table Grid 2" w:semiHidden="1" w:unhideWhenUsed="1"/>
-    <w:lsdException w:name="Table Grid 3" w:semiHidden="1" w:unhideWhenUsed="1"/>
-    <w:lsdException w:name="Table Grid 4" w:semiHidden="1" w:unhideWhenUsed="1"/>
-    <w:lsdException w:name="Table Grid 5" w:semiHidden="1" w:unhideWhenUsed="1"/>
-    <w:lsdException w:name="Table Grid 6" w:semiHidden="1" w:unhideWhenUsed="1"/>
-    <w:lsdException w:name="Table Grid 7" w:semiHidden="1" w:unhideWhenUsed="1"/>
-    <w:lsdException w:name="Table Grid 8" w:semiHidden="1" w:unhideWhenUsed="1"/>
-    <w:lsdException w:name="Table List 1" w:semiHidden="1" w:unhideWhenUsed="1"/>
-    <w:lsdException w:name="Table List 2" w:semiHidden="1" w:unhideWhenUsed="1"/>
-    <w:lsdException w:name="Table List 3" w:semiHidden="1" w:unhideWhenUsed="1"/>
-    <w:lsdException w:name="Table List 4" w:semiHidden="1" w:unhideWhenUsed="1"/>
-    <w:lsdException w:name="Table List 5" w:semiHidden="1" w:unhideWhenUsed="1"/>
-    <w:lsdException w:name="Table List 6" w:semiHidden="1" w:unhideWhenUsed="1"/>
-    <w:lsdException w:name="Table List 7" w:semiHidden="1" w:unhideWhenUsed="1"/>
-    <w:lsdException w:name="Table List 8" w:semiHidden="1" w:unhideWhenUsed="1"/>
-    <w:lsdException w:name="Table 3D effects 1" w:semiHidden="1" w:unhideWhenUsed="1"/>
-    <w:lsdException w:name="Table 3D effects 2" w:semiHidden="1" w:unhideWhenUsed="1"/>
-    <w:lsdException w:name="Table 3D effects 3" w:semiHidden="1" w:unhideWhenUsed="1"/>
-    <w:lsdException w:name="Table Contemporary" w:semiHidden="1" w:unhideWhenUsed="1"/>
-    <w:lsdException w:name="Table Elegant" w:semiHidden="1" w:unhideWhenUsed="1"/>
-    <w:lsdException w:name="Table Professional" w:semiHidden="1" w:unhideWhenUsed="1"/>
-    <w:lsdException w:name="Table Subtle 1" w:semiHidden="1" w:unhideWhenUsed="1"/>
-    <w:lsdException w:name="Table Subtle 2" w:semiHidden="1" w:unhideWhenUsed="1"/>
-    <w:lsdException w:name="Table Web 1" w:semiHidden="1" w:unhideWhenUsed="1"/>
-    <w:lsdException w:name="Table Web 2" w:semiHidden="1" w:unhideWhenUsed="1"/>
-    <w:lsdException w:name="Table Web 3" w:semiHidden="1" w:unhideWhenUsed="1"/>
-    <w:lsdException w:name="Balloon Text" w:semiHidden="1" w:unhideWhenUsed="1"/>
-    <w:lsdException w:name="Table Grid" w:uiPriority="39"/>
-    <w:lsdException w:name="Table Theme" w:semiHidden="1" w:unhideWhenUsed="1"/>
-    <w:lsdException w:name="Placeholder Text" w:semiHidden="1"/>
-    <w:lsdException w:name="No Spacing" w:uiPriority="1" w:qFormat="1"/>
-    <w:lsdException w:name="Light Shading" w:uiPriority="60"/>
-    <w:lsdException w:name="Light List" w:uiPriority="61"/>
-    <w:lsdException w:name="Light Grid" w:uiPriority="62"/>
-    <w:lsdException w:name="Medium Shading 1" w:uiPriority="63"/>
-    <w:lsdException w:name="Medium Shading 2" w:uiPriority="64"/>
-    <w:lsdException w:name="Medium List 1" w:uiPriority="65"/>
-    <w:lsdException w:name="Medium List 2" w:uiPriority="66"/>
-    <w:lsdException w:name="Medium Grid 1" w:uiPriority="67"/>
-    <w:lsdException w:name="Medium Grid 2" w:uiPriority="68"/>
-    <w:lsdException w:name="Medium Grid 3" w:uiPriority="69"/>
-    <w:lsdException w:name="Dark List" w:uiPriority="70"/>
-    <w:lsdException w:name="Colorful Shading" w:uiPriority="71"/>
-    <w:lsdException w:name="Colorful List" w:uiPriority="72"/>
-    <w:lsdException w:name="Colorful Grid" w:uiPriority="73"/>
-    <w:lsdException w:name="Light Shading Accent 1" w:uiPriority="60"/>
-    <w:lsdException w:name="Light List Accent 1" w:uiPriority="61"/>
-    <w:lsdException w:name="Light Grid Accent 1" w:uiPriority="62"/>
-    <w:lsdException w:name="Medium Shading 1 Accent 1" w:uiPriority="63"/>
-    <w:lsdException w:name="Medium Shading 2 Accent 1" w:uiPriority="64"/>
-    <w:lsdException w:name="Medium List 1 Accent 1" w:uiPriority="65"/>
-    <w:lsdException w:name="Revision" w:semiHidden="1"/>
-    <w:lsdException w:name="List Paragraph" w:uiPriority="34" w:qFormat="1"/>
-    <w:lsdException w:name="Quote" w:uiPriority="29" w:qFormat="1"/>
-    <w:lsdException w:name="Intense Quote" w:uiPriority="30" w:qFormat="1"/>
-    <w:lsdException w:name="Medium List 2 Accent 1" w:uiPriority="66"/>
-    <w:lsdException w:name="Medium Grid 1 Accent 1" w:uiPriority="67"/>
-    <w:lsdException w:name="Medium Grid 2 Accent 1" w:uiPriority="68"/>
-    <w:lsdException w:name="Medium Grid 3 Accent 1" w:uiPriority="69"/>
-    <w:lsdException w:name="Dark List Accent 1" w:uiPriority="70"/>
-    <w:lsdException w:name="Colorful Shading Accent 1" w:uiPriority="71"/>
-    <w:lsdException w:name="Colorful List Accent 1" w:uiPriority="72"/>
-    <w:lsdException w:name="Colorful Grid Accent 1" w:uiPriority="73"/>
-    <w:lsdException w:name="Light Shading Accent 2" w:uiPriority="60"/>
-    <w:lsdException w:name="Light List Accent 2" w:uiPriority="61"/>
-    <w:lsdException w:name="Light Grid Accent 2" w:uiPriority="62"/>
-    <w:lsdException w:name="Medium Shading 1 Accent 2" w:uiPriority="63"/>
-    <w:lsdException w:name="Medium Shading 2 Accent 2" w:uiPriority="64"/>
-    <w:lsdException w:name="Medium List 1 Accent 2" w:uiPriority="65"/>
-    <w:lsdException w:name="Medium List 2 Accent 2" w:uiPriority="66"/>
-    <w:lsdException w:name="Medium Grid 1 Accent 2" w:uiPriority="67"/>
-    <w:lsdException w:name="Medium Grid 2 Accent 2" w:uiPriority="68"/>
-    <w:lsdException w:name="Medium Grid 3 Accent 2" w:uiPriority="69"/>
-    <w:lsdException w:name="Dark List Accent 2" w:uiPriority="70"/>
-    <w:lsdException w:name="Colorful Shading Accent 2" w:uiPriority="71"/>
-    <w:lsdException w:name="Colorful List Accent 2" w:uiPriority="72"/>
-    <w:lsdException w:name="Colorful Grid Accent 2" w:uiPriority="73"/>
-    <w:lsdException w:name="Light Shading Accent 3" w:uiPriority="60"/>
-    <w:lsdException w:name="Light List Accent 3" w:uiPriority="61"/>
-    <w:lsdException w:name="Light Grid Accent 3" w:uiPriority="62"/>
-    <w:lsdException w:name="Medium Shading 1 Accent 3" w:uiPriority="63"/>
-    <w:lsdException w:name="Medium Shading 2 Accent 3" w:uiPriority="64"/>
-    <w:lsdException w:name="Medium List 1 Accent 3" w:uiPriority="65"/>
-    <w:lsdException w:name="Medium List 2 Accent 3" w:uiPriority="66"/>
-    <w:lsdException w:name="Medium Grid 1 Accent 3" w:uiPriority="67"/>
-    <w:lsdException w:name="Medium Grid 2 Accent 3" w:uiPriority="68"/>
-    <w:lsdException w:name="Medium Grid 3 Accent 3" w:uiPriority="69"/>
-    <w:lsdException w:name="Dark List Accent 3" w:uiPriority="70"/>
-    <w:lsdException w:name="Colorful Shading Accent 3" w:uiPriority="71"/>
-    <w:lsdException w:name="Colorful List Accent 3" w:uiPriority="72"/>
-    <w:lsdException w:name="Colorful Grid Accent 3" w:uiPriority="73"/>
-    <w:lsdException w:name="Light Shading Accent 4" w:uiPriority="60"/>
-    <w:lsdException w:name="Light List Accent 4" w:uiPriority="61"/>
-    <w:lsdException w:name="Light Grid Accent 4" w:uiPriority="62"/>
-    <w:lsdException w:name="Medium Shading 1 Accent 4" w:uiPriority="63"/>
-    <w:lsdException w:name="Medium Shading 2 Accent 4" w:uiPriority="64"/>
-    <w:lsdException w:name="Medium List 1 Accent 4" w:uiPriority="65"/>
-    <w:lsdException w:name="Medium List 2 Accent 4" w:uiPriority="66"/>
-    <w:lsdException w:name="Medium Grid 1 Accent 4" w:uiPriority="67"/>
-    <w:lsdException w:name="Medium Grid 2 Accent 4" w:uiPriority="68"/>
-    <w:lsdException w:name="Medium Grid 3 Accent 4" w:uiPriority="69"/>
-    <w:lsdException w:name="Dark List Accent 4" w:uiPriority="70"/>
-    <w:lsdException w:name="Colorful Shading Accent 4" w:uiPriority="71"/>
-    <w:lsdException w:name="Colorful List Accent 4" w:uiPriority="72"/>
-    <w:lsdException w:name="Colorful Grid Accent 4" w:uiPriority="73"/>
-    <w:lsdException w:name="Light Shading Accent 5" w:uiPriority="60"/>
-    <w:lsdException w:name="Light List Accent 5" w:uiPriority="61"/>
-    <w:lsdException w:name="Light Grid Accent 5" w:uiPriority="62"/>
-    <w:lsdException w:name="Medium Shading 1 Accent 5" w:uiPriority="63"/>
-    <w:lsdException w:name="Medium Shading 2 Accent 5" w:uiPriority="64"/>
-    <w:lsdException w:name="Medium List 1 Accent 5" w:uiPriority="65"/>
-    <w:lsdException w:name="Medium List 2 Accent 5" w:uiPriority="66"/>
-    <w:lsdException w:name="Medium Grid 1 Accent 5" w:uiPriority="67"/>
-    <w:lsdException w:name="Medium Grid 2 Accent 5" w:uiPriority="68"/>
-    <w:lsdException w:name="Medium Grid 3 Accent 5" w:uiPriority="69"/>
-    <w:lsdException w:name="Dark List Accent 5" w:uiPriority="70"/>
-    <w:lsdException w:name="Colorful Shading Accent 5" w:uiPriority="71"/>
-    <w:lsdException w:name="Colorful List Accent 5" w:uiPriority="72"/>
-    <w:lsdException w:name="Colorful Grid Accent 5" w:uiPriority="73"/>
-    <w:lsdException w:name="Light Shading Accent 6" w:uiPriority="60"/>
-    <w:lsdException w:name="Light List Accent 6" w:uiPriority="61"/>
-    <w:lsdException w:name="Light Grid Accent 6" w:uiPriority="62"/>
-    <w:lsdException w:name="Medium Shading 1 Accent 6" w:uiPriority="63"/>
-    <w:lsdException w:name="Medium Shading 2 Accent 6" w:uiPriority="64"/>
-    <w:lsdException w:name="Medium List 1 Accent 6" w:uiPriority="65"/>
-    <w:lsdException w:name="Medium List 2 Accent 6" w:uiPriority="66"/>
-    <w:lsdException w:name="Medium Grid 1 Accent 6" w:uiPriority="67"/>
-    <w:lsdException w:name="Medium Grid 2 Accent 6" w:uiPriority="68"/>
-    <w:lsdException w:name="Medium Grid 3 Accent 6" w:uiPriority="69"/>
-    <w:lsdException w:name="Dark List Accent 6" w:uiPriority="70"/>
-    <w:lsdException w:name="Colorful Shading Accent 6" w:uiPriority="71"/>
-    <w:lsdException w:name="Colorful List Accent 6" w:uiPriority="72"/>
-    <w:lsdException w:name="Colorful Grid Accent 6" w:uiPriority="73"/>
-    <w:lsdException w:name="Subtle Emphasis" w:uiPriority="19" w:qFormat="1"/>
-    <w:lsdException w:name="Intense Emphasis" w:uiPriority="21" w:qFormat="1"/>
-    <w:lsdException w:name="Subtle Reference" w:uiPriority="31" w:qFormat="1"/>
-    <w:lsdException w:name="Intense Reference" w:uiPriority="32" w:qFormat="1"/>
-    <w:lsdException w:name="Book Title" w:uiPriority="33" w:qFormat="1"/>
-    <w:lsdException w:name="Bibliography" w:semiHidden="1" w:uiPriority="37" w:unhideWhenUsed="1"/>
-    <w:lsdException w:name="TOC Heading" w:semiHidden="1" w:uiPriority="39" w:unhideWhenUsed="1" w:qFormat="1"/>
-    <w:lsdException w:name="Plain Table 1" w:uiPriority="41"/>
-    <w:lsdException w:name="Plain Table 2" w:uiPriority="42"/>
-    <w:lsdException w:name="Plain Table 3" w:uiPriority="43"/>
-    <w:lsdException w:name="Plain Table 4" w:uiPriority="44"/>
-    <w:lsdException w:name="Plain Table 5" w:uiPriority="45"/>
-    <w:lsdException w:name="Grid Table Light" w:uiPriority="40"/>
-    <w:lsdException w:name="Grid Table 1 Light" w:uiPriority="46"/>
-    <w:lsdException w:name="Grid Table 2" w:uiPriority="47"/>
-    <w:lsdException w:name="Grid Table 3" w:uiPriority="48"/>
-    <w:lsdException w:name="Grid Table 4" w:uiPriority="49"/>
-    <w:lsdException w:name="Grid Table 5 Dark" w:uiPriority="50"/>
-    <w:lsdException w:name="Grid Table 6 Colorful" w:uiPriority="51"/>
-    <w:lsdException w:name="Grid Table 7 Colorful" w:uiPriority="52"/>
-    <w:lsdException w:name="Grid Table 1 Light Accent 1" w:uiPriority="46"/>
-    <w:lsdException w:name="Grid Table 2 Accent 1" w:uiPriority="47"/>
-    <w:lsdException w:name="Grid Table 3 Accent 1" w:uiPriority="48"/>
-    <w:lsdException w:name="Grid Table 4 Accent 1" w:uiPriority="49"/>
-    <w:lsdException w:name="Grid Table 5 Dark Accent 1" w:uiPriority="50"/>
-    <w:lsdException w:name="Grid Table 6 Colorful Accent 1" w:uiPriority="51"/>
-    <w:lsdException w:name="Grid Table 7 Colorful Accent 1" w:uiPriority="52"/>
-    <w:lsdException w:name="Grid Table 1 Light Accent 2" w:uiPriority="46"/>
-    <w:lsdException w:name="Grid Table 2 Accent 2" w:uiPriority="47"/>
-    <w:lsdException w:name="Grid Table 3 Accent 2" w:uiPriority="48"/>
-    <w:lsdException w:name="Grid Table 4 Accent 2" w:uiPriority="49"/>
-    <w:lsdException w:name="Grid Table 5 Dark Accent 2" w:uiPriority="50"/>
-    <w:lsdException w:name="Grid Table 6 Colorful Accent 2" w:uiPriority="51"/>
-    <w:lsdException w:name="Grid Table 7 Colorful Accent 2" w:uiPriority="52"/>
-    <w:lsdException w:name="Grid Table 1 Light Accent 3" w:uiPriority="46"/>
-    <w:lsdException w:name="Grid Table 2 Accent 3" w:uiPriority="47"/>
-    <w:lsdException w:name="Grid Table 3 Accent 3" w:uiPriority="48"/>
-    <w:lsdException w:name="Grid Table 4 Accent 3" w:uiPriority="49"/>
-    <w:lsdException w:name="Grid Table 5 Dark Accent 3" w:uiPriority="50"/>
-    <w:lsdException w:name="Grid Table 6 Colorful Accent 3" w:uiPriority="51"/>
-    <w:lsdException w:name="Grid Table 7 Colorful Accent 3" w:uiPriority="52"/>
-    <w:lsdException w:name="Grid Table 1 Light Accent 4" w:uiPriority="46"/>
-    <w:lsdException w:name="Grid Table 2 Accent 4" w:uiPriority="47"/>
-    <w:lsdException w:name="Grid Table 3 Accent 4" w:uiPriority="48"/>
-    <w:lsdException w:name="Grid Table 4 Accent 4" w:uiPriority="49"/>
-    <w:lsdException w:name="Grid Table 5 Dark Accent 4" w:uiPriority="50"/>
-    <w:lsdException w:name="Grid Table 6 Colorful Accent 4" w:uiPriority="51"/>
-    <w:lsdException w:name="Grid Table 7 Colorful Accent 4" w:uiPriority="52"/>
-    <w:lsdException w:name="Grid Table 1 Light Accent 5" w:uiPriority="46"/>
-    <w:lsdException w:name="Grid Table 2 Accent 5" w:uiPriority="47"/>
-    <w:lsdException w:name="Grid Table 3 Accent 5" w:uiPriority="48"/>
-    <w:lsdException w:name="Grid Table 4 Accent 5" w:uiPriority="49"/>
-    <w:lsdException w:name="Grid Table 5 Dark Accent 5" w:uiPriority="50"/>
-    <w:lsdException w:name="Grid Table 6 Colorful Accent 5" w:uiPriority="51"/>
-    <w:lsdException w:name="Grid Table 7 Colorful Accent 5" w:uiPriority="52"/>
-    <w:lsdException w:name="Grid Table 1 Light Accent 6" w:uiPriority="46"/>
-    <w:lsdException w:name="Grid Table 2 Accent 6" w:uiPriority="47"/>
-    <w:lsdException w:name="Grid Table 3 Accent 6" w:uiPriority="48"/>
-    <w:lsdException w:name="Grid Table 4 Accent 6" w:uiPriority="49"/>
-    <w:lsdException w:name="Grid Table 5 Dark Accent 6" w:uiPriority="50"/>
-    <w:lsdException w:name="Grid Table 6 Colorful Accent 6" w:uiPriority="51"/>
-    <w:lsdException w:name="Grid Table 7 Colorful Accent 6" w:uiPriority="52"/>
-    <w:lsdException w:name="List Table 1 Light" w:uiPriority="46"/>
-    <w:lsdException w:name="List Table 2" w:uiPriority="47"/>
-    <w:lsdException w:name="List Table 3" w:uiPriority="48"/>
-    <w:lsdException w:name="List Table 4" w:uiPriority="49"/>
-    <w:lsdException w:name="List Table 5 Dark" w:uiPriority="50"/>
-    <w:lsdException w:name="List Table 6 Colorful" w:uiPriority="51"/>
-    <w:lsdException w:name="List Table 7 Colorful" w:uiPriority="52"/>
-    <w:lsdException w:name="List Table 1 Light Accent 1" w:uiPriority="46"/>
-    <w:lsdException w:name="List Table 2 Accent 1" w:uiPriority="47"/>
-    <w:lsdException w:name="List Table 3 Accent 1" w:uiPriority="48"/>
-    <w:lsdException w:name="List Table 4 Accent 1" w:uiPriority="49"/>
-    <w:lsdException w:name="List Table 5 Dark Accent 1" w:uiPriority="50"/>
-    <w:lsdException w:name="List Table 6 Colorful Accent 1" w:uiPriority="51"/>
-    <w:lsdException w:name="List Table 7 Colorful Accent 1" w:uiPriority="52"/>
-    <w:lsdException w:name="List Table 1 Light Accent 2" w:uiPriority="46"/>
-    <w:lsdException w:name="List Table 2 Accent 2" w:uiPriority="47"/>
-    <w:lsdException w:name="List Table 3 Accent 2" w:uiPriority="48"/>
-    <w:lsdException w:name="List Table 4 Accent 2" w:uiPriority="49"/>
-    <w:lsdException w:name="List Table 5 Dark Accent 2" w:uiPriority="50"/>
-    <w:lsdException w:name="List Table 6 Colorful Accent 2" w:uiPriority="51"/>
-    <w:lsdException w:name="List Table 7 Colorful Accent 2" w:uiPriority="52"/>
-    <w:lsdException w:name="List Table 1 Light Accent 3" w:uiPriority="46"/>
-    <w:lsdException w:name="List Table 2 Accent 3" w:uiPriority="47"/>
-    <w:lsdException w:name="List Table 3 Accent 3" w:uiPriority="48"/>
-    <w:lsdException w:name="List Table 4 Accent 3" w:uiPriority="49"/>
-    <w:lsdException w:name="List Table 5 Dark Accent 3" w:uiPriority="50"/>
-    <w:lsdException w:name="List Table 6 Colorful Accent 3" w:uiPriority="51"/>
-    <w:lsdException w:name="List Table 7 Colorful Accent 3" w:uiPriority="52"/>
-    <w:lsdException w:name="List Table 1 Light Accent 4" w:uiPriority="46"/>
-    <w:lsdException w:name="List Table 2 Accent 4" w:uiPriority="47"/>
-    <w:lsdException w:name="List Table 3 Accent 4" w:uiPriority="48"/>
-    <w:lsdException w:name="List Table 4 Accent 4" w:uiPriority="49"/>
-    <w:lsdException w:name="List Table 5 Dark Accent 4" w:uiPriority="50"/>
-    <w:lsdException w:name="List Table 6 Colorful Accent 4" w:uiPriority="51"/>
-    <w:lsdException w:name="List Table 7 Colorful Accent 4" w:uiPriority="52"/>
-    <w:lsdException w:name="List Table 1 Light Accent 5" w:uiPriority="46"/>
-    <w:lsdException w:name="List Table 2 Accent 5" w:uiPriority="47"/>
-    <w:lsdException w:name="List Table 3 Accent 5" w:uiPriority="48"/>
-    <w:lsdException w:name="List Table 4 Accent 5" w:uiPriority="49"/>
-    <w:lsdException w:name="List Table 5 Dark Accent 5" w:uiPriority="50"/>
-    <w:lsdException w:name="List Table 6 Colorful Accent 5" w:uiPriority="51"/>
-    <w:lsdException w:name="List Table 7 Colorful Accent 5" w:uiPriority="52"/>
-    <w:lsdException w:name="List Table 1 Light Accent 6" w:uiPriority="46"/>
-    <w:lsdException w:name="List Table 2 Accent 6" w:uiPriority="47"/>
-    <w:lsdException w:name="List Table 3 Accent 6" w:uiPriority="48"/>
-    <w:lsdException w:name="List Table 4 Accent 6" w:uiPriority="49"/>
-    <w:lsdException w:name="List Table 5 Dark Accent 6" w:uiPriority="50"/>
-    <w:lsdException w:name="List Table 6 Colorful Accent 6" w:uiPriority="51"/>
-    <w:lsdException w:name="List Table 7 Colorful Accent 6" w:uiPriority="52"/>
+  <w:latentStyles w:defLockedState="0" w:defUIPriority="99" w:defSemiHidden="1" w:defUnhideWhenUsed="1" w:defQFormat="0" w:count="267">
+    <w:lsdException w:name="Normal" w:semiHidden="0" w:uiPriority="0" w:unhideWhenUsed="0" w:qFormat="1"/>
+    <w:lsdException w:name="heading 1" w:semiHidden="0" w:uiPriority="9" w:unhideWhenUsed="0" w:qFormat="1"/>
+    <w:lsdException w:name="heading 2" w:uiPriority="9" w:qFormat="1"/>
+    <w:lsdException w:name="heading 3" w:uiPriority="9" w:qFormat="1"/>
+    <w:lsdException w:name="heading 4" w:uiPriority="9" w:qFormat="1"/>
+    <w:lsdException w:name="heading 5" w:uiPriority="9" w:qFormat="1"/>
+    <w:lsdException w:name="heading 6" w:uiPriority="9" w:qFormat="1"/>
+    <w:lsdException w:name="heading 7" w:uiPriority="9" w:qFormat="1"/>
+    <w:lsdException w:name="heading 8" w:uiPriority="9" w:qFormat="1"/>
+    <w:lsdException w:name="heading 9" w:uiPriority="9" w:qFormat="1"/>
+    <w:lsdException w:name="toc 1" w:uiPriority="39"/>
+    <w:lsdException w:name="toc 2" w:uiPriority="39"/>
+    <w:lsdException w:name="toc 3" w:uiPriority="39"/>
+    <w:lsdException w:name="toc 4" w:uiPriority="39"/>
+    <w:lsdException w:name="toc 5" w:uiPriority="39"/>
+    <w:lsdException w:name="toc 6" w:uiPriority="39"/>
+    <w:lsdException w:name="toc 7" w:uiPriority="39"/>
+    <w:lsdException w:name="toc 8" w:uiPriority="39"/>
+    <w:lsdException w:name="toc 9" w:uiPriority="39"/>
+    <w:lsdException w:name="caption" w:uiPriority="35" w:qFormat="1"/>
+    <w:lsdException w:name="Title" w:semiHidden="0" w:uiPriority="10" w:unhideWhenUsed="0" w:qFormat="1"/>
+    <w:lsdException w:name="Default Paragraph Font" w:uiPriority="1"/>
+    <w:lsdException w:name="Subtitle" w:semiHidden="0" w:uiPriority="11" w:unhideWhenUsed="0" w:qFormat="1"/>
+    <w:lsdException w:name="Strong" w:semiHidden="0" w:uiPriority="22" w:unhideWhenUsed="0" w:qFormat="1"/>
+    <w:lsdException w:name="Emphasis" w:semiHidden="0" w:uiPriority="20" w:unhideWhenUsed="0" w:qFormat="1"/>
+    <w:lsdException w:name="Table Grid" w:semiHidden="0" w:uiPriority="39" w:unhideWhenUsed="0"/>
+    <w:lsdException w:name="Placeholder Text" w:unhideWhenUsed="0"/>
+    <w:lsdException w:name="No Spacing" w:semiHidden="0" w:uiPriority="1" w:unhideWhenUsed="0" w:qFormat="1"/>
+    <w:lsdException w:name="Light Shading" w:semiHidden="0" w:uiPriority="60" w:unhideWhenUsed="0"/>
+    <w:lsdException w:name="Light List" w:semiHidden="0" w:uiPriority="61" w:unhideWhenUsed="0"/>
+    <w:lsdException w:name="Light Grid" w:semiHidden="0" w:uiPriority="62" w:unhideWhenUsed="0"/>
+    <w:lsdException w:name="Medium Shading 1" w:semiHidden="0" w:uiPriority="63" w:unhideWhenUsed="0"/>
+    <w:lsdException w:name="Medium Shading 2" w:semiHidden="0" w:uiPriority="64" w:unhideWhenUsed="0"/>
+    <w:lsdException w:name="Medium List 1" w:semiHidden="0" w:uiPriority="65" w:unhideWhenUsed="0"/>
+    <w:lsdException w:name="Medium List 2" w:semiHidden="0" w:uiPriority="66" w:unhideWhenUsed="0"/>
+    <w:lsdException w:name="Medium Grid 1" w:semiHidden="0" w:uiPriority="67" w:unhideWhenUsed="0"/>
+    <w:lsdException w:name="Medium Grid 2" w:semiHidden="0" w:uiPriority="68" w:unhideWhenUsed="0"/>
+    <w:lsdException w:name="Medium Grid 3" w:semiHidden="0" w:uiPriority="69" w:unhideWhenUsed="0"/>
+    <w:lsdException w:name="Dark List" w:semiHidden="0" w:uiPriority="70" w:unhideWhenUsed="0"/>
+    <w:lsdException w:name="Colorful Shading" w:semiHidden="0" w:uiPriority="71" w:unhideWhenUsed="0"/>
+    <w:lsdException w:name="Colorful List" w:semiHidden="0" w:uiPriority="72" w:unhideWhenUsed="0"/>
+    <w:lsdException w:name="Colorful Grid" w:semiHidden="0" w:uiPriority="73" w:unhideWhenUsed="0"/>
+    <w:lsdException w:name="Light Shading Accent 1" w:semiHidden="0" w:uiPriority="60" w:unhideWhenUsed="0"/>
+    <w:lsdException w:name="Light List Accent 1" w:semiHidden="0" w:uiPriority="61" w:unhideWhenUsed="0"/>
+    <w:lsdException w:name="Light Grid Accent 1" w:semiHidden="0" w:uiPriority="62" w:unhideWhenUsed="0"/>
+    <w:lsdException w:name="Medium Shading 1 Accent 1" w:semiHidden="0" w:uiPriority="63" w:unhideWhenUsed="0"/>
+    <w:lsdException w:name="Medium Shading 2 Accent 1" w:semiHidden="0" w:uiPriority="64" w:unhideWhenUsed="0"/>
+    <w:lsdException w:name="Medium List 1 Accent 1" w:semiHidden="0" w:uiPriority="65" w:unhideWhenUsed="0"/>
+    <w:lsdException w:name="Revision" w:unhideWhenUsed="0"/>
+    <w:lsdException w:name="List Paragraph" w:semiHidden="0" w:uiPriority="34" w:unhideWhenUsed="0" w:qFormat="1"/>
+    <w:lsdException w:name="Quote" w:semiHidden="0" w:uiPriority="29" w:unhideWhenUsed="0" w:qFormat="1"/>
+    <w:lsdException w:name="Intense Quote" w:semiHidden="0" w:uiPriority="30" w:unhideWhenUsed="0" w:qFormat="1"/>
+    <w:lsdException w:name="Medium List 2 Accent 1" w:semiHidden="0" w:uiPriority="66" w:unhideWhenUsed="0"/>
+    <w:lsdException w:name="Medium Grid 1 Accent 1" w:semiHidden="0" w:uiPriority="67" w:unhideWhenUsed="0"/>
+    <w:lsdException w:name="Medium Grid 2 Accent 1" w:semiHidden="0" w:uiPriority="68" w:unhideWhenUsed="0"/>
+    <w:lsdException w:name="Medium Grid 3 Accent 1" w:semiHidden="0" w:uiPriority="69" w:unhideWhenUsed="0"/>
+    <w:lsdException w:name="Dark List Accent 1" w:semiHidden="0" w:uiPriority="70" w:unhideWhenUsed="0"/>
+    <w:lsdException w:name="Colorful Shading Accent 1" w:semiHidden="0" w:uiPriority="71" w:unhideWhenUsed="0"/>
+    <w:lsdException w:name="Colorful List Accent 1" w:semiHidden="0" w:uiPriority="72" w:unhideWhenUsed="0"/>
+    <w:lsdException w:name="Colorful Grid Accent 1" w:semiHidden="0" w:uiPriority="73" w:unhideWhenUsed="0"/>
+    <w:lsdException w:name="Light Shading Accent 2" w:semiHidden="0" w:uiPriority="60" w:unhideWhenUsed="0"/>
+    <w:lsdException w:name="Light List Accent 2" w:semiHidden="0" w:uiPriority="61" w:unhideWhenUsed="0"/>
+    <w:lsdException w:name="Light Grid Accent 2" w:semiHidden="0" w:uiPriority="62" w:unhideWhenUsed="0"/>
+    <w:lsdException w:name="Medium Shading 1 Accent 2" w:semiHidden="0" w:uiPriority="63" w:unhideWhenUsed="0"/>
+    <w:lsdException w:name="Medium Shading 2 Accent 2" w:semiHidden="0" w:uiPriority="64" w:unhideWhenUsed="0"/>
+    <w:lsdException w:name="Medium List 1 Accent 2" w:semiHidden="0" w:uiPriority="65" w:unhideWhenUsed="0"/>
+    <w:lsdException w:name="Medium List 2 Accent 2" w:semiHidden="0" w:uiPriority="66" w:unhideWhenUsed="0"/>
+    <w:lsdException w:name="Medium Grid 1 Accent 2" w:semiHidden="0" w:uiPriority="67" w:unhideWhenUsed="0"/>
+    <w:lsdException w:name="Medium Grid 2 Accent 2" w:semiHidden="0" w:uiPriority="68" w:unhideWhenUsed="0"/>
+    <w:lsdException w:name="Medium Grid 3 Accent 2" w:semiHidden="0" w:uiPriority="69" w:unhideWhenUsed="0"/>
+    <w:lsdException w:name="Dark List Accent 2" w:semiHidden="0" w:uiPriority="70" w:unhideWhenUsed="0"/>
+    <w:lsdException w:name="Colorful Shading Accent 2" w:semiHidden="0" w:uiPriority="71" w:unhideWhenUsed="0"/>
+    <w:lsdException w:name="Colorful List Accent 2" w:semiHidden="0" w:uiPriority="72" w:unhideWhenUsed="0"/>
+    <w:lsdException w:name="Colorful Grid Accent 2" w:semiHidden="0" w:uiPriority="73" w:unhideWhenUsed="0"/>
+    <w:lsdException w:name="Light Shading Accent 3" w:semiHidden="0" w:uiPriority="60" w:unhideWhenUsed="0"/>
+    <w:lsdException w:name="Light List Accent 3" w:semiHidden="0" w:uiPriority="61" w:unhideWhenUsed="0"/>
+    <w:lsdException w:name="Light Grid Accent 3" w:semiHidden="0" w:uiPriority="62" w:unhideWhenUsed="0"/>
+    <w:lsdException w:name="Medium Shading 1 Accent 3" w:semiHidden="0" w:uiPriority="63" w:unhideWhenUsed="0"/>
+    <w:lsdException w:name="Medium Shading 2 Accent 3" w:semiHidden="0" w:uiPriority="64" w:unhideWhenUsed="0"/>
+    <w:lsdException w:name="Medium List 1 Accent 3" w:semiHidden="0" w:uiPriority="65" w:unhideWhenUsed="0"/>
+    <w:lsdException w:name="Medium List 2 Accent 3" w:semiHidden="0" w:uiPriority="66" w:unhideWhenUsed="0"/>
+    <w:lsdException w:name="Medium Grid 1 Accent 3" w:semiHidden="0" w:uiPriority="67" w:unhideWhenUsed="0"/>
+    <w:lsdException w:name="Medium Grid 2 Accent 3" w:semiHidden="0" w:uiPriority="68" w:unhideWhenUsed="0"/>
+    <w:lsdException w:name="Medium Grid 3 Accent 3" w:semiHidden="0" w:uiPriority="69" w:unhideWhenUsed="0"/>
+    <w:lsdException w:name="Dark List Accent 3" w:semiHidden="0" w:uiPriority="70" w:unhideWhenUsed="0"/>
+    <w:lsdException w:name="Colorful Shading Accent 3" w:semiHidden="0" w:uiPriority="71" w:unhideWhenUsed="0"/>
+    <w:lsdException w:name="Colorful List Accent 3" w:semiHidden="0" w:uiPriority="72" w:unhideWhenUsed="0"/>
+    <w:lsdException w:name="Colorful Grid Accent 3" w:semiHidden="0" w:uiPriority="73" w:unhideWhenUsed="0"/>
+    <w:lsdException w:name="Light Shading Accent 4" w:semiHidden="0" w:uiPriority="60" w:unhideWhenUsed="0"/>
+    <w:lsdException w:name="Light List Accent 4" w:semiHidden="0" w:uiPriority="61" w:unhideWhenUsed="0"/>
+    <w:lsdException w:name="Light Grid Accent 4" w:semiHidden="0" w:uiPriority="62" w:unhideWhenUsed="0"/>
+    <w:lsdException w:name="Medium Shading 1 Accent 4" w:semiHidden="0" w:uiPriority="63" w:unhideWhenUsed="0"/>
+    <w:lsdException w:name="Medium Shading 2 Accent 4" w:semiHidden="0" w:uiPriority="64" w:unhideWhenUsed="0"/>
+    <w:lsdException w:name="Medium List 1 Accent 4" w:semiHidden="0" w:uiPriority="65" w:unhideWhenUsed="0"/>
+    <w:lsdException w:name="Medium List 2 Accent 4" w:semiHidden="0" w:uiPriority="66" w:unhideWhenUsed="0"/>
+    <w:lsdException w:name="Medium Grid 1 Accent 4" w:semiHidden="0" w:uiPriority="67" w:unhideWhenUsed="0"/>
+    <w:lsdException w:name="Medium Grid 2 Accent 4" w:semiHidden="0" w:uiPriority="68" w:unhideWhenUsed="0"/>
+    <w:lsdException w:name="Medium Grid 3 Accent 4" w:semiHidden="0" w:uiPriority="69" w:unhideWhenUsed="0"/>
+    <w:lsdException w:name="Dark List Accent 4" w:semiHidden="0" w:uiPriority="70" w:unhideWhenUsed="0"/>
+    <w:lsdException w:name="Colorful Shading Accent 4" w:semiHidden="0" w:uiPriority="71" w:unhideWhenUsed="0"/>
+    <w:lsdException w:name="Colorful List Accent 4" w:semiHidden="0" w:uiPriority="72" w:unhideWhenUsed="0"/>
+    <w:lsdException w:name="Colorful Grid Accent 4" w:semiHidden="0" w:uiPriority="73" w:unhideWhenUsed="0"/>
+    <w:lsdException w:name="Light Shading Accent 5" w:semiHidden="0" w:uiPriority="60" w:unhideWhenUsed="0"/>
+    <w:lsdException w:name="Light List Accent 5" w:semiHidden="0" w:uiPriority="61" w:unhideWhenUsed="0"/>
+    <w:lsdException w:name="Light Grid Accent 5" w:semiHidden="0" w:uiPriority="62" w:unhideWhenUsed="0"/>
+    <w:lsdException w:name="Medium Shading 1 Accent 5" w:semiHidden="0" w:uiPriority="63" w:unhideWhenUsed="0"/>
+    <w:lsdException w:name="Medium Shading 2 Accent 5" w:semiHidden="0" w:uiPriority="64" w:unhideWhenUsed="0"/>
+    <w:lsdException w:name="Medium List 1 Accent 5" w:semiHidden="0" w:uiPriority="65" w:unhideWhenUsed="0"/>
+    <w:lsdException w:name="Medium List 2 Accent 5" w:semiHidden="0" w:uiPriority="66" w:unhideWhenUsed="0"/>
+    <w:lsdException w:name="Medium Grid 1 Accent 5" w:semiHidden="0" w:uiPriority="67" w:unhideWhenUsed="0"/>
+    <w:lsdException w:name="Medium Grid 2 Accent 5" w:semiHidden="0" w:uiPriority="68" w:unhideWhenUsed="0"/>
+    <w:lsdException w:name="Medium Grid 3 Accent 5" w:semiHidden="0" w:uiPriority="69" w:unhideWhenUsed="0"/>
+    <w:lsdException w:name="Dark List Accent 5" w:semiHidden="0" w:uiPriority="70" w:unhideWhenUsed="0"/>
+    <w:lsdException w:name="Colorful Shading Accent 5" w:semiHidden="0" w:uiPriority="71" w:unhideWhenUsed="0"/>
+    <w:lsdException w:name="Colorful List Accent 5" w:semiHidden="0" w:uiPriority="72" w:unhideWhenUsed="0"/>
+    <w:lsdException w:name="Colorful Grid Accent 5" w:semiHidden="0" w:uiPriority="73" w:unhideWhenUsed="0"/>
+    <w:lsdException w:name="Light Shading Accent 6" w:semiHidden="0" w:uiPriority="60" w:unhideWhenUsed="0"/>
+    <w:lsdException w:name="Light List Accent 6" w:semiHidden="0" w:uiPriority="61" w:unhideWhenUsed="0"/>
+    <w:lsdException w:name="Light Grid Accent 6" w:semiHidden="0" w:uiPriority="62" w:unhideWhenUsed="0"/>
+    <w:lsdException w:name="Medium Shading 1 Accent 6" w:semiHidden="0" w:uiPriority="63" w:unhideWhenUsed="0"/>
+    <w:lsdException w:name="Medium Shading 2 Accent 6" w:semiHidden="0" w:uiPriority="64" w:unhideWhenUsed="0"/>
+    <w:lsdException w:name="Medium List 1 Accent 6" w:semiHidden="0" w:uiPriority="65" w:unhideWhenUsed="0"/>
+    <w:lsdException w:name="Medium List 2 Accent 6" w:semiHidden="0" w:uiPriority="66" w:unhideWhenUsed="0"/>
+    <w:lsdException w:name="Medium Grid 1 Accent 6" w:semiHidden="0" w:uiPriority="67" w:unhideWhenUsed="0"/>
+    <w:lsdException w:name="Medium Grid 2 Accent 6" w:semiHidden="0" w:uiPriority="68" w:unhideWhenUsed="0"/>
+    <w:lsdException w:name="Medium Grid 3 Accent 6" w:semiHidden="0" w:uiPriority="69" w:unhideWhenUsed="0"/>
+    <w:lsdException w:name="Dark List Accent 6" w:semiHidden="0" w:uiPriority="70" w:unhideWhenUsed="0"/>
+    <w:lsdException w:name="Colorful Shading Accent 6" w:semiHidden="0" w:uiPriority="71" w:unhideWhenUsed="0"/>
+    <w:lsdException w:name="Colorful List Accent 6" w:semiHidden="0" w:uiPriority="72" w:unhideWhenUsed="0"/>
+    <w:lsdException w:name="Colorful Grid Accent 6" w:semiHidden="0" w:uiPriority="73" w:unhideWhenUsed="0"/>
+    <w:lsdException w:name="Subtle Emphasis" w:semiHidden="0" w:uiPriority="19" w:unhideWhenUsed="0" w:qFormat="1"/>
+    <w:lsdException w:name="Intense Emphasis" w:semiHidden="0" w:uiPriority="21" w:unhideWhenUsed="0" w:qFormat="1"/>
+    <w:lsdException w:name="Subtle Reference" w:semiHidden="0" w:uiPriority="31" w:unhideWhenUsed="0" w:qFormat="1"/>
+    <w:lsdException w:name="Intense Reference" w:semiHidden="0" w:uiPriority="32" w:unhideWhenUsed="0" w:qFormat="1"/>
+    <w:lsdException w:name="Book Title" w:semiHidden="0" w:uiPriority="33" w:unhideWhenUsed="0" w:qFormat="1"/>
+    <w:lsdException w:name="Bibliography" w:uiPriority="37"/>
+    <w:lsdException w:name="TOC Heading" w:uiPriority="39" w:qFormat="1"/>
   </w:latentStyles>
   <w:style w:type="paragraph" w:default="1" w:styleId="Normale">
     <w:name w:val="Normal"/>
     <w:qFormat/>
+    <w:rsid w:val="00746017"/>
     <w:rPr>
       <w:lang w:val="it-IT"/>
     </w:rPr>
@@ -1085,6 +1309,7 @@
     <w:uiPriority w:val="99"/>
     <w:semiHidden/>
     <w:unhideWhenUsed/>
+    <w:qFormat/>
     <w:tblPr>
       <w:tblInd w:w="0" w:type="dxa"/>
       <w:tblCellMar>
@@ -1158,7 +1383,7 @@
     </a:clrScheme>
     <a:fontScheme name="Office">
       <a:majorFont>
-        <a:latin typeface="Calibri Light" panose="020F0302020204030204"/>
+        <a:latin typeface="Calibri Light"/>
         <a:ea typeface=""/>
         <a:cs typeface=""/>
         <a:font script="Jpan" typeface="ＭＳ ゴシック"/>
@@ -1193,7 +1418,7 @@
         <a:font script="Geor" typeface="Sylfaen"/>
       </a:majorFont>
       <a:minorFont>
-        <a:latin typeface="Calibri" panose="020F0502020204030204"/>
+        <a:latin typeface="Calibri"/>
         <a:ea typeface=""/>
         <a:cs typeface=""/>
         <a:font script="Jpan" typeface="ＭＳ 明朝"/>
@@ -1370,8 +1595,20 @@
   <a:extraClrSchemeLst/>
   <a:extLst>
     <a:ext uri="{05A4C25C-085E-4340-85A3-A5531E510DB2}">
-      <thm15:themeFamily xmlns:thm15="http://schemas.microsoft.com/office/thememl/2012/main" name="Office Theme" id="{62F939B6-93AF-4DB8-9C6B-D6C7DFDC589F}" vid="{4A3C46E8-61CC-4603-A589-7422A47A8E4A}"/>
+      <thm15:themeFamily xmlns:thm15="http://schemas.microsoft.com/office/thememl/2012/main" xmlns="" name="Office Theme" id="{62F939B6-93AF-4DB8-9C6B-D6C7DFDC589F}" vid="{4A3C46E8-61CC-4603-A589-7422A47A8E4A}"/>
     </a:ext>
   </a:extLst>
 </a:theme>
+</file>
+
+<file path=customXml/item1.xml><?xml version="1.0" encoding="utf-8"?>
+<b:Sources xmlns:b="http://schemas.openxmlformats.org/officeDocument/2006/bibliography" xmlns="http://schemas.openxmlformats.org/officeDocument/2006/bibliography" SelectedStyle="\APA.XSL" StyleName="APA Fifth Edition"/>
+</file>
+
+<file path=customXml/itemProps1.xml><?xml version="1.0" encoding="utf-8"?>
+<ds:datastoreItem xmlns:ds="http://schemas.openxmlformats.org/officeDocument/2006/customXml" ds:itemID="{58F3DF4F-0669-418E-99BD-46F1F40F71E1}">
+  <ds:schemaRefs>
+    <ds:schemaRef ds:uri="http://schemas.openxmlformats.org/officeDocument/2006/bibliography"/>
+  </ds:schemaRefs>
+</ds:datastoreItem>
 </file>
--- a/Documentazione sito.docx
+++ b/Documentazione sito.docx
@@ -652,6 +652,7 @@
           <w:szCs w:val="32"/>
         </w:rPr>
       </w:pPr>
+      <w:proofErr w:type="spellStart"/>
       <w:r>
         <w:rPr>
           <w:color w:val="FF0000"/>
@@ -659,6 +660,31 @@
           <w:szCs w:val="32"/>
         </w:rPr>
         <w:t>AreaPersonale.aspx</w:t>
+      </w:r>
+      <w:proofErr w:type="spellEnd"/>
+    </w:p>
+    <w:p>
+      <w:pPr>
+        <w:tabs>
+          <w:tab w:val="left" w:pos="1560"/>
+        </w:tabs>
+        <w:rPr>
+          <w:color w:val="FF0000"/>
+          <w:sz w:val="32"/>
+          <w:szCs w:val="32"/>
+        </w:rPr>
+      </w:pPr>
+      <w:r>
+        <w:rPr>
+          <w:color w:val="FF0000"/>
+          <w:sz w:val="32"/>
+          <w:szCs w:val="32"/>
+        </w:rPr>
+        <w:pict>
+          <v:shape id="_x0000_i1029" type="#_x0000_t75" style="width:481.5pt;height:300.75pt">
+            <v:imagedata r:id="rId7" o:title="AreaPersonale"/>
+          </v:shape>
+        </w:pict>
       </w:r>
     </w:p>
     <w:p>
@@ -710,6 +736,102 @@
           <w:szCs w:val="32"/>
         </w:rPr>
       </w:pPr>
+    </w:p>
+    <w:p>
+      <w:pPr>
+        <w:tabs>
+          <w:tab w:val="left" w:pos="1560"/>
+        </w:tabs>
+        <w:rPr>
+          <w:color w:val="FF0000"/>
+          <w:sz w:val="32"/>
+          <w:szCs w:val="32"/>
+        </w:rPr>
+      </w:pPr>
+    </w:p>
+    <w:p>
+      <w:pPr>
+        <w:tabs>
+          <w:tab w:val="left" w:pos="1560"/>
+        </w:tabs>
+        <w:rPr>
+          <w:color w:val="FF0000"/>
+          <w:sz w:val="32"/>
+          <w:szCs w:val="32"/>
+        </w:rPr>
+      </w:pPr>
+    </w:p>
+    <w:p>
+      <w:pPr>
+        <w:tabs>
+          <w:tab w:val="left" w:pos="1560"/>
+        </w:tabs>
+        <w:rPr>
+          <w:color w:val="FF0000"/>
+          <w:sz w:val="32"/>
+          <w:szCs w:val="32"/>
+        </w:rPr>
+      </w:pPr>
+    </w:p>
+    <w:p>
+      <w:pPr>
+        <w:tabs>
+          <w:tab w:val="left" w:pos="1560"/>
+        </w:tabs>
+        <w:rPr>
+          <w:color w:val="FF0000"/>
+          <w:sz w:val="32"/>
+          <w:szCs w:val="32"/>
+        </w:rPr>
+      </w:pPr>
+    </w:p>
+    <w:p>
+      <w:pPr>
+        <w:tabs>
+          <w:tab w:val="left" w:pos="1560"/>
+        </w:tabs>
+        <w:rPr>
+          <w:color w:val="FF0000"/>
+          <w:sz w:val="32"/>
+          <w:szCs w:val="32"/>
+        </w:rPr>
+      </w:pPr>
+    </w:p>
+    <w:p>
+      <w:pPr>
+        <w:tabs>
+          <w:tab w:val="left" w:pos="1560"/>
+        </w:tabs>
+        <w:rPr>
+          <w:color w:val="FF0000"/>
+          <w:sz w:val="32"/>
+          <w:szCs w:val="32"/>
+        </w:rPr>
+      </w:pPr>
+    </w:p>
+    <w:p>
+      <w:pPr>
+        <w:tabs>
+          <w:tab w:val="left" w:pos="1560"/>
+        </w:tabs>
+        <w:rPr>
+          <w:color w:val="FF0000"/>
+          <w:sz w:val="32"/>
+          <w:szCs w:val="32"/>
+        </w:rPr>
+      </w:pPr>
+    </w:p>
+    <w:p>
+      <w:pPr>
+        <w:tabs>
+          <w:tab w:val="left" w:pos="1560"/>
+        </w:tabs>
+        <w:rPr>
+          <w:color w:val="FF0000"/>
+          <w:sz w:val="32"/>
+          <w:szCs w:val="32"/>
+        </w:rPr>
+      </w:pPr>
       <w:proofErr w:type="spellStart"/>
       <w:r>
         <w:rPr>
@@ -717,6 +839,7 @@
           <w:sz w:val="32"/>
           <w:szCs w:val="32"/>
         </w:rPr>
+        <w:lastRenderedPageBreak/>
         <w:t>Default.aspx</w:t>
       </w:r>
       <w:proofErr w:type="spellEnd"/>
@@ -727,6 +850,30 @@
           <w:tab w:val="left" w:pos="1560"/>
         </w:tabs>
         <w:rPr>
+          <w:color w:val="FF0000"/>
+          <w:sz w:val="32"/>
+          <w:szCs w:val="32"/>
+        </w:rPr>
+      </w:pPr>
+      <w:r>
+        <w:rPr>
+          <w:color w:val="FF0000"/>
+          <w:sz w:val="32"/>
+          <w:szCs w:val="32"/>
+        </w:rPr>
+        <w:pict>
+          <v:shape id="_x0000_i1030" type="#_x0000_t75" style="width:481.5pt;height:281.25pt">
+            <v:imagedata r:id="rId8" o:title="default"/>
+          </v:shape>
+        </w:pict>
+      </w:r>
+    </w:p>
+    <w:p>
+      <w:pPr>
+        <w:tabs>
+          <w:tab w:val="left" w:pos="1560"/>
+        </w:tabs>
+        <w:rPr>
           <w:sz w:val="28"/>
           <w:szCs w:val="28"/>
         </w:rPr>
@@ -761,6 +908,138 @@
           <w:szCs w:val="32"/>
         </w:rPr>
       </w:pPr>
+    </w:p>
+    <w:p>
+      <w:pPr>
+        <w:tabs>
+          <w:tab w:val="left" w:pos="1560"/>
+        </w:tabs>
+        <w:rPr>
+          <w:color w:val="FF0000"/>
+          <w:sz w:val="32"/>
+          <w:szCs w:val="32"/>
+        </w:rPr>
+      </w:pPr>
+    </w:p>
+    <w:p>
+      <w:pPr>
+        <w:tabs>
+          <w:tab w:val="left" w:pos="1560"/>
+        </w:tabs>
+        <w:rPr>
+          <w:color w:val="FF0000"/>
+          <w:sz w:val="32"/>
+          <w:szCs w:val="32"/>
+        </w:rPr>
+      </w:pPr>
+    </w:p>
+    <w:p>
+      <w:pPr>
+        <w:tabs>
+          <w:tab w:val="left" w:pos="1560"/>
+        </w:tabs>
+        <w:rPr>
+          <w:color w:val="FF0000"/>
+          <w:sz w:val="32"/>
+          <w:szCs w:val="32"/>
+        </w:rPr>
+      </w:pPr>
+    </w:p>
+    <w:p>
+      <w:pPr>
+        <w:tabs>
+          <w:tab w:val="left" w:pos="1560"/>
+        </w:tabs>
+        <w:rPr>
+          <w:color w:val="FF0000"/>
+          <w:sz w:val="32"/>
+          <w:szCs w:val="32"/>
+        </w:rPr>
+      </w:pPr>
+    </w:p>
+    <w:p>
+      <w:pPr>
+        <w:tabs>
+          <w:tab w:val="left" w:pos="1560"/>
+        </w:tabs>
+        <w:rPr>
+          <w:color w:val="FF0000"/>
+          <w:sz w:val="32"/>
+          <w:szCs w:val="32"/>
+        </w:rPr>
+      </w:pPr>
+    </w:p>
+    <w:p>
+      <w:pPr>
+        <w:tabs>
+          <w:tab w:val="left" w:pos="1560"/>
+        </w:tabs>
+        <w:rPr>
+          <w:color w:val="FF0000"/>
+          <w:sz w:val="32"/>
+          <w:szCs w:val="32"/>
+        </w:rPr>
+      </w:pPr>
+    </w:p>
+    <w:p>
+      <w:pPr>
+        <w:tabs>
+          <w:tab w:val="left" w:pos="1560"/>
+        </w:tabs>
+        <w:rPr>
+          <w:color w:val="FF0000"/>
+          <w:sz w:val="32"/>
+          <w:szCs w:val="32"/>
+        </w:rPr>
+      </w:pPr>
+    </w:p>
+    <w:p>
+      <w:pPr>
+        <w:tabs>
+          <w:tab w:val="left" w:pos="1560"/>
+        </w:tabs>
+        <w:rPr>
+          <w:color w:val="FF0000"/>
+          <w:sz w:val="32"/>
+          <w:szCs w:val="32"/>
+        </w:rPr>
+      </w:pPr>
+    </w:p>
+    <w:p>
+      <w:pPr>
+        <w:tabs>
+          <w:tab w:val="left" w:pos="1560"/>
+        </w:tabs>
+        <w:rPr>
+          <w:color w:val="FF0000"/>
+          <w:sz w:val="32"/>
+          <w:szCs w:val="32"/>
+        </w:rPr>
+      </w:pPr>
+    </w:p>
+    <w:p>
+      <w:pPr>
+        <w:tabs>
+          <w:tab w:val="left" w:pos="1560"/>
+        </w:tabs>
+        <w:rPr>
+          <w:color w:val="FF0000"/>
+          <w:sz w:val="32"/>
+          <w:szCs w:val="32"/>
+        </w:rPr>
+      </w:pPr>
+    </w:p>
+    <w:p>
+      <w:pPr>
+        <w:tabs>
+          <w:tab w:val="left" w:pos="1560"/>
+        </w:tabs>
+        <w:rPr>
+          <w:color w:val="FF0000"/>
+          <w:sz w:val="32"/>
+          <w:szCs w:val="32"/>
+        </w:rPr>
+      </w:pPr>
       <w:proofErr w:type="spellStart"/>
       <w:r>
         <w:rPr>
@@ -768,6 +1047,95 @@
           <w:sz w:val="32"/>
           <w:szCs w:val="32"/>
         </w:rPr>
+        <w:lastRenderedPageBreak/>
+        <w:t>Dettagli.aspx</w:t>
+      </w:r>
+      <w:proofErr w:type="spellEnd"/>
+    </w:p>
+    <w:p>
+      <w:pPr>
+        <w:tabs>
+          <w:tab w:val="left" w:pos="1560"/>
+        </w:tabs>
+        <w:rPr>
+          <w:color w:val="FF0000"/>
+          <w:sz w:val="32"/>
+          <w:szCs w:val="32"/>
+        </w:rPr>
+      </w:pPr>
+      <w:r>
+        <w:rPr>
+          <w:color w:val="FF0000"/>
+          <w:sz w:val="32"/>
+          <w:szCs w:val="32"/>
+        </w:rPr>
+        <w:pict>
+          <v:shape id="_x0000_i1033" type="#_x0000_t75" style="width:481.5pt;height:300.75pt">
+            <v:imagedata r:id="rId9" o:title="Dettagli"/>
+          </v:shape>
+        </w:pict>
+      </w:r>
+    </w:p>
+    <w:p>
+      <w:pPr>
+        <w:tabs>
+          <w:tab w:val="left" w:pos="1560"/>
+        </w:tabs>
+        <w:rPr>
+          <w:color w:val="000000" w:themeColor="text1"/>
+          <w:sz w:val="28"/>
+          <w:szCs w:val="28"/>
+        </w:rPr>
+      </w:pPr>
+      <w:r>
+        <w:rPr>
+          <w:color w:val="000000" w:themeColor="text1"/>
+          <w:sz w:val="28"/>
+          <w:szCs w:val="28"/>
+        </w:rPr>
+        <w:t xml:space="preserve">Da qui è possibile vedere nel dettaglio le stanze disponibili dell'hotel selezionato </w:t>
+      </w:r>
+    </w:p>
+    <w:p>
+      <w:pPr>
+        <w:tabs>
+          <w:tab w:val="left" w:pos="1560"/>
+        </w:tabs>
+        <w:rPr>
+          <w:sz w:val="28"/>
+          <w:szCs w:val="28"/>
+        </w:rPr>
+      </w:pPr>
+    </w:p>
+    <w:p>
+      <w:pPr>
+        <w:tabs>
+          <w:tab w:val="left" w:pos="1560"/>
+        </w:tabs>
+        <w:rPr>
+          <w:sz w:val="28"/>
+          <w:szCs w:val="28"/>
+        </w:rPr>
+      </w:pPr>
+    </w:p>
+    <w:p>
+      <w:pPr>
+        <w:tabs>
+          <w:tab w:val="left" w:pos="1560"/>
+        </w:tabs>
+        <w:rPr>
+          <w:color w:val="FF0000"/>
+          <w:sz w:val="32"/>
+          <w:szCs w:val="32"/>
+        </w:rPr>
+      </w:pPr>
+      <w:proofErr w:type="spellStart"/>
+      <w:r>
+        <w:rPr>
+          <w:color w:val="FF0000"/>
+          <w:sz w:val="32"/>
+          <w:szCs w:val="32"/>
+        </w:rPr>
         <w:t>MasterPage.master</w:t>
       </w:r>
       <w:proofErr w:type="spellEnd"/>
@@ -879,6 +1247,42 @@
           <w:szCs w:val="32"/>
         </w:rPr>
       </w:pPr>
+    </w:p>
+    <w:p>
+      <w:pPr>
+        <w:tabs>
+          <w:tab w:val="left" w:pos="1560"/>
+        </w:tabs>
+        <w:rPr>
+          <w:color w:val="FF0000"/>
+          <w:sz w:val="32"/>
+          <w:szCs w:val="32"/>
+        </w:rPr>
+      </w:pPr>
+    </w:p>
+    <w:p>
+      <w:pPr>
+        <w:tabs>
+          <w:tab w:val="left" w:pos="1560"/>
+        </w:tabs>
+        <w:rPr>
+          <w:color w:val="FF0000"/>
+          <w:sz w:val="32"/>
+          <w:szCs w:val="32"/>
+        </w:rPr>
+      </w:pPr>
+    </w:p>
+    <w:p>
+      <w:pPr>
+        <w:tabs>
+          <w:tab w:val="left" w:pos="1560"/>
+        </w:tabs>
+        <w:rPr>
+          <w:color w:val="FF0000"/>
+          <w:sz w:val="32"/>
+          <w:szCs w:val="32"/>
+        </w:rPr>
+      </w:pPr>
       <w:proofErr w:type="spellStart"/>
       <w:r>
         <w:rPr>
@@ -896,6 +1300,30 @@
           <w:tab w:val="left" w:pos="1560"/>
         </w:tabs>
         <w:rPr>
+          <w:color w:val="FF0000"/>
+          <w:sz w:val="32"/>
+          <w:szCs w:val="32"/>
+        </w:rPr>
+      </w:pPr>
+      <w:r>
+        <w:rPr>
+          <w:color w:val="FF0000"/>
+          <w:sz w:val="32"/>
+          <w:szCs w:val="32"/>
+        </w:rPr>
+        <w:pict>
+          <v:shape id="_x0000_i1031" type="#_x0000_t75" style="width:481.5pt;height:300.75pt">
+            <v:imagedata r:id="rId10" o:title="Prenota"/>
+          </v:shape>
+        </w:pict>
+      </w:r>
+    </w:p>
+    <w:p>
+      <w:pPr>
+        <w:tabs>
+          <w:tab w:val="left" w:pos="1560"/>
+        </w:tabs>
+        <w:rPr>
           <w:sz w:val="28"/>
           <w:szCs w:val="28"/>
         </w:rPr>
@@ -1004,7 +1432,6 @@
           <w:sz w:val="32"/>
           <w:szCs w:val="32"/>
         </w:rPr>
-        <w:lastRenderedPageBreak/>
         <w:t>Reg.aspx</w:t>
       </w:r>
       <w:proofErr w:type="spellEnd"/>
@@ -1052,6 +1479,42 @@
           <w:szCs w:val="32"/>
         </w:rPr>
       </w:pPr>
+    </w:p>
+    <w:p>
+      <w:pPr>
+        <w:tabs>
+          <w:tab w:val="left" w:pos="1560"/>
+        </w:tabs>
+        <w:rPr>
+          <w:color w:val="FF0000"/>
+          <w:sz w:val="32"/>
+          <w:szCs w:val="32"/>
+        </w:rPr>
+      </w:pPr>
+    </w:p>
+    <w:p>
+      <w:pPr>
+        <w:tabs>
+          <w:tab w:val="left" w:pos="1560"/>
+        </w:tabs>
+        <w:rPr>
+          <w:color w:val="FF0000"/>
+          <w:sz w:val="32"/>
+          <w:szCs w:val="32"/>
+        </w:rPr>
+      </w:pPr>
+    </w:p>
+    <w:p>
+      <w:pPr>
+        <w:tabs>
+          <w:tab w:val="left" w:pos="1560"/>
+        </w:tabs>
+        <w:rPr>
+          <w:color w:val="FF0000"/>
+          <w:sz w:val="32"/>
+          <w:szCs w:val="32"/>
+        </w:rPr>
+      </w:pPr>
       <w:proofErr w:type="spellStart"/>
       <w:r>
         <w:rPr>
@@ -1062,6 +1525,30 @@
         <w:t>VisualizzaHotel.aspx</w:t>
       </w:r>
       <w:proofErr w:type="spellEnd"/>
+    </w:p>
+    <w:p>
+      <w:pPr>
+        <w:tabs>
+          <w:tab w:val="left" w:pos="1560"/>
+        </w:tabs>
+        <w:rPr>
+          <w:color w:val="FF0000"/>
+          <w:sz w:val="32"/>
+          <w:szCs w:val="32"/>
+        </w:rPr>
+      </w:pPr>
+      <w:r>
+        <w:rPr>
+          <w:color w:val="FF0000"/>
+          <w:sz w:val="32"/>
+          <w:szCs w:val="32"/>
+        </w:rPr>
+        <w:pict>
+          <v:shape id="_x0000_i1032" type="#_x0000_t75" style="width:481.5pt;height:253.5pt">
+            <v:imagedata r:id="rId11" o:title="VisualizzaHotel"/>
+          </v:shape>
+        </w:pict>
+      </w:r>
     </w:p>
     <w:p>
       <w:pPr>
@@ -1115,14 +1602,819 @@
           <w:szCs w:val="36"/>
         </w:rPr>
       </w:pPr>
-      <w:r>
+    </w:p>
+    <w:p>
+      <w:pPr>
+        <w:tabs>
+          <w:tab w:val="left" w:pos="1560"/>
+        </w:tabs>
+        <w:jc w:val="center"/>
         <w:rPr>
           <w:color w:val="FF0000"/>
           <w:sz w:val="36"/>
           <w:szCs w:val="36"/>
         </w:rPr>
+      </w:pPr>
+    </w:p>
+    <w:p>
+      <w:pPr>
+        <w:tabs>
+          <w:tab w:val="left" w:pos="1560"/>
+        </w:tabs>
+        <w:jc w:val="center"/>
+        <w:rPr>
+          <w:color w:val="FF0000"/>
+          <w:sz w:val="36"/>
+          <w:szCs w:val="36"/>
+        </w:rPr>
+      </w:pPr>
+    </w:p>
+    <w:p>
+      <w:pPr>
+        <w:tabs>
+          <w:tab w:val="left" w:pos="1560"/>
+        </w:tabs>
+        <w:jc w:val="center"/>
+        <w:rPr>
+          <w:color w:val="FF0000"/>
+          <w:sz w:val="36"/>
+          <w:szCs w:val="36"/>
+        </w:rPr>
+      </w:pPr>
+    </w:p>
+    <w:p>
+      <w:pPr>
+        <w:tabs>
+          <w:tab w:val="left" w:pos="1560"/>
+        </w:tabs>
+        <w:jc w:val="center"/>
+        <w:rPr>
+          <w:color w:val="FF0000"/>
+          <w:sz w:val="36"/>
+          <w:szCs w:val="36"/>
+        </w:rPr>
+      </w:pPr>
+    </w:p>
+    <w:p>
+      <w:pPr>
+        <w:tabs>
+          <w:tab w:val="left" w:pos="1560"/>
+        </w:tabs>
+        <w:jc w:val="center"/>
+        <w:rPr>
+          <w:color w:val="FF0000"/>
+          <w:sz w:val="36"/>
+          <w:szCs w:val="36"/>
+        </w:rPr>
+      </w:pPr>
+    </w:p>
+    <w:p>
+      <w:pPr>
+        <w:tabs>
+          <w:tab w:val="left" w:pos="1560"/>
+        </w:tabs>
+        <w:jc w:val="center"/>
+        <w:rPr>
+          <w:color w:val="FF0000"/>
+          <w:sz w:val="36"/>
+          <w:szCs w:val="36"/>
+        </w:rPr>
+      </w:pPr>
+    </w:p>
+    <w:p>
+      <w:pPr>
+        <w:tabs>
+          <w:tab w:val="left" w:pos="1560"/>
+        </w:tabs>
+        <w:jc w:val="center"/>
+        <w:rPr>
+          <w:color w:val="FF0000"/>
+          <w:sz w:val="36"/>
+          <w:szCs w:val="36"/>
+        </w:rPr>
+      </w:pPr>
+    </w:p>
+    <w:p>
+      <w:pPr>
+        <w:tabs>
+          <w:tab w:val="left" w:pos="1560"/>
+        </w:tabs>
+        <w:jc w:val="center"/>
+        <w:rPr>
+          <w:color w:val="FF0000"/>
+          <w:sz w:val="36"/>
+          <w:szCs w:val="36"/>
+        </w:rPr>
+      </w:pPr>
+    </w:p>
+    <w:p>
+      <w:pPr>
+        <w:tabs>
+          <w:tab w:val="left" w:pos="1560"/>
+        </w:tabs>
+        <w:jc w:val="center"/>
+        <w:rPr>
+          <w:color w:val="FF0000"/>
+          <w:sz w:val="36"/>
+          <w:szCs w:val="36"/>
+        </w:rPr>
+      </w:pPr>
+      <w:r>
+        <w:rPr>
+          <w:color w:val="FF0000"/>
+          <w:sz w:val="36"/>
+          <w:szCs w:val="36"/>
+        </w:rPr>
+        <w:lastRenderedPageBreak/>
         <w:t>Database</w:t>
       </w:r>
+    </w:p>
+    <w:p>
+      <w:pPr>
+        <w:tabs>
+          <w:tab w:val="left" w:pos="1560"/>
+        </w:tabs>
+        <w:rPr>
+          <w:b/>
+          <w:color w:val="FF0000"/>
+          <w:sz w:val="32"/>
+          <w:szCs w:val="32"/>
+        </w:rPr>
+      </w:pPr>
+      <w:r>
+        <w:rPr>
+          <w:b/>
+          <w:color w:val="FF0000"/>
+          <w:sz w:val="32"/>
+          <w:szCs w:val="32"/>
+        </w:rPr>
+        <w:t xml:space="preserve">Schema </w:t>
+      </w:r>
+      <w:proofErr w:type="spellStart"/>
+      <w:r>
+        <w:rPr>
+          <w:b/>
+          <w:color w:val="FF0000"/>
+          <w:sz w:val="32"/>
+          <w:szCs w:val="32"/>
+        </w:rPr>
+        <w:t>er</w:t>
+      </w:r>
+      <w:proofErr w:type="spellEnd"/>
+    </w:p>
+    <w:p>
+      <w:pPr>
+        <w:tabs>
+          <w:tab w:val="left" w:pos="1560"/>
+        </w:tabs>
+        <w:jc w:val="center"/>
+        <w:rPr>
+          <w:b/>
+          <w:color w:val="FF0000"/>
+          <w:sz w:val="36"/>
+          <w:szCs w:val="36"/>
+        </w:rPr>
+      </w:pPr>
+      <w:r>
+        <w:rPr>
+          <w:b/>
+          <w:noProof/>
+          <w:color w:val="FF0000"/>
+          <w:sz w:val="36"/>
+          <w:szCs w:val="36"/>
+          <w:lang w:eastAsia="it-IT"/>
+        </w:rPr>
+        <w:pict>
+          <v:shape id="_x0000_i1026" type="#_x0000_t75" style="width:481.5pt;height:255pt">
+            <v:imagedata r:id="rId12" o:title="Immagine"/>
+          </v:shape>
+        </w:pict>
+      </w:r>
+    </w:p>
+    <w:p>
+      <w:pPr>
+        <w:tabs>
+          <w:tab w:val="left" w:pos="1560"/>
+        </w:tabs>
+        <w:rPr>
+          <w:b/>
+          <w:color w:val="FF0000"/>
+          <w:sz w:val="32"/>
+          <w:szCs w:val="32"/>
+        </w:rPr>
+      </w:pPr>
+      <w:r>
+        <w:rPr>
+          <w:b/>
+          <w:color w:val="FF0000"/>
+          <w:sz w:val="32"/>
+          <w:szCs w:val="32"/>
+        </w:rPr>
+        <w:t>Schema logico</w:t>
+      </w:r>
+    </w:p>
+    <w:p>
+      <w:pPr>
+        <w:tabs>
+          <w:tab w:val="left" w:pos="1560"/>
+        </w:tabs>
+        <w:rPr>
+          <w:b/>
+          <w:sz w:val="24"/>
+          <w:szCs w:val="24"/>
+        </w:rPr>
+      </w:pPr>
+      <w:r>
+        <w:rPr>
+          <w:b/>
+          <w:sz w:val="24"/>
+          <w:szCs w:val="24"/>
+        </w:rPr>
+        <w:t>Utenti(</w:t>
+      </w:r>
+      <w:proofErr w:type="spellStart"/>
+      <w:r>
+        <w:rPr>
+          <w:b/>
+          <w:sz w:val="24"/>
+          <w:szCs w:val="24"/>
+        </w:rPr>
+        <w:t>ID_Utente</w:t>
+      </w:r>
+      <w:proofErr w:type="spellEnd"/>
+      <w:r>
+        <w:rPr>
+          <w:b/>
+          <w:sz w:val="24"/>
+          <w:szCs w:val="24"/>
+        </w:rPr>
+        <w:t>,Nome,Cognome,</w:t>
+      </w:r>
+      <w:proofErr w:type="spellStart"/>
+      <w:r>
+        <w:rPr>
+          <w:b/>
+          <w:sz w:val="24"/>
+          <w:szCs w:val="24"/>
+        </w:rPr>
+        <w:t>Email</w:t>
+      </w:r>
+      <w:proofErr w:type="spellEnd"/>
+      <w:r>
+        <w:rPr>
+          <w:b/>
+          <w:sz w:val="24"/>
+          <w:szCs w:val="24"/>
+        </w:rPr>
+        <w:t>,</w:t>
+      </w:r>
+      <w:proofErr w:type="spellStart"/>
+      <w:r>
+        <w:rPr>
+          <w:b/>
+          <w:sz w:val="24"/>
+          <w:szCs w:val="24"/>
+        </w:rPr>
+        <w:t>Passsword</w:t>
+      </w:r>
+      <w:proofErr w:type="spellEnd"/>
+      <w:r>
+        <w:rPr>
+          <w:b/>
+          <w:sz w:val="24"/>
+          <w:szCs w:val="24"/>
+        </w:rPr>
+        <w:t>)</w:t>
+      </w:r>
+    </w:p>
+    <w:p>
+      <w:pPr>
+        <w:tabs>
+          <w:tab w:val="left" w:pos="1560"/>
+        </w:tabs>
+        <w:rPr>
+          <w:b/>
+          <w:sz w:val="24"/>
+          <w:szCs w:val="24"/>
+        </w:rPr>
+      </w:pPr>
+      <w:r>
+        <w:rPr>
+          <w:b/>
+          <w:sz w:val="24"/>
+          <w:szCs w:val="24"/>
+        </w:rPr>
+        <w:t>Prenotazioni(Cod_Utente,Cod_Stanza,Costo,Messaggio,Arrivo,Partenza,NumPersone)</w:t>
+      </w:r>
+    </w:p>
+    <w:p>
+      <w:pPr>
+        <w:tabs>
+          <w:tab w:val="left" w:pos="1560"/>
+        </w:tabs>
+        <w:rPr>
+          <w:b/>
+          <w:sz w:val="24"/>
+          <w:szCs w:val="24"/>
+        </w:rPr>
+      </w:pPr>
+      <w:r>
+        <w:rPr>
+          <w:b/>
+          <w:sz w:val="24"/>
+          <w:szCs w:val="24"/>
+        </w:rPr>
+        <w:t>Stanze(</w:t>
+      </w:r>
+      <w:r>
+        <w:rPr>
+          <w:b/>
+          <w:sz w:val="24"/>
+          <w:szCs w:val="24"/>
+        </w:rPr>
+        <w:t>ID_Stanza,Cod_Hotel,MetriQuad,NumLetti,Vista,Nome,Categoria,PrezzoPerNotte</w:t>
+      </w:r>
+      <w:r>
+        <w:rPr>
+          <w:b/>
+          <w:sz w:val="24"/>
+          <w:szCs w:val="24"/>
+        </w:rPr>
+        <w:t>)</w:t>
+      </w:r>
+    </w:p>
+    <w:p>
+      <w:pPr>
+        <w:tabs>
+          <w:tab w:val="left" w:pos="1560"/>
+        </w:tabs>
+        <w:rPr>
+          <w:b/>
+          <w:sz w:val="24"/>
+          <w:szCs w:val="24"/>
+        </w:rPr>
+      </w:pPr>
+      <w:r>
+        <w:rPr>
+          <w:b/>
+          <w:sz w:val="24"/>
+          <w:szCs w:val="24"/>
+        </w:rPr>
+        <w:t>Hotel(</w:t>
+      </w:r>
+      <w:proofErr w:type="spellStart"/>
+      <w:r>
+        <w:rPr>
+          <w:b/>
+          <w:sz w:val="24"/>
+          <w:szCs w:val="24"/>
+        </w:rPr>
+        <w:t>ID_Hotel</w:t>
+      </w:r>
+      <w:proofErr w:type="spellEnd"/>
+      <w:r>
+        <w:rPr>
+          <w:b/>
+          <w:sz w:val="24"/>
+          <w:szCs w:val="24"/>
+        </w:rPr>
+        <w:t>,Nome,Zona,Immagine,Indirizzo,Stelle,</w:t>
+      </w:r>
+      <w:proofErr w:type="spellStart"/>
+      <w:r>
+        <w:rPr>
+          <w:b/>
+          <w:sz w:val="24"/>
+          <w:szCs w:val="24"/>
+        </w:rPr>
+        <w:t>Email</w:t>
+      </w:r>
+      <w:proofErr w:type="spellEnd"/>
+      <w:r>
+        <w:rPr>
+          <w:b/>
+          <w:sz w:val="24"/>
+          <w:szCs w:val="24"/>
+        </w:rPr>
+        <w:t>,Numero</w:t>
+      </w:r>
+      <w:r>
+        <w:rPr>
+          <w:b/>
+          <w:sz w:val="24"/>
+          <w:szCs w:val="24"/>
+        </w:rPr>
+        <w:t>)</w:t>
+      </w:r>
+    </w:p>
+    <w:p>
+      <w:pPr>
+        <w:tabs>
+          <w:tab w:val="left" w:pos="1560"/>
+        </w:tabs>
+        <w:rPr>
+          <w:b/>
+          <w:sz w:val="24"/>
+          <w:szCs w:val="24"/>
+        </w:rPr>
+      </w:pPr>
+      <w:r>
+        <w:rPr>
+          <w:b/>
+          <w:sz w:val="24"/>
+          <w:szCs w:val="24"/>
+        </w:rPr>
+        <w:t>Luoghi(</w:t>
+      </w:r>
+      <w:proofErr w:type="spellStart"/>
+      <w:r>
+        <w:rPr>
+          <w:b/>
+          <w:sz w:val="24"/>
+          <w:szCs w:val="24"/>
+        </w:rPr>
+        <w:t>ID_Luogo</w:t>
+      </w:r>
+      <w:proofErr w:type="spellEnd"/>
+      <w:r>
+        <w:rPr>
+          <w:b/>
+          <w:sz w:val="24"/>
+          <w:szCs w:val="24"/>
+        </w:rPr>
+        <w:t>,Luogo,Descrizione,Attrazioni,Immagine</w:t>
+      </w:r>
+      <w:r>
+        <w:rPr>
+          <w:b/>
+          <w:sz w:val="24"/>
+          <w:szCs w:val="24"/>
+        </w:rPr>
+        <w:t>)</w:t>
+      </w:r>
+    </w:p>
+    <w:p>
+      <w:pPr>
+        <w:tabs>
+          <w:tab w:val="left" w:pos="1560"/>
+        </w:tabs>
+        <w:rPr>
+          <w:b/>
+          <w:sz w:val="24"/>
+          <w:szCs w:val="24"/>
+        </w:rPr>
+      </w:pPr>
+    </w:p>
+    <w:p>
+      <w:pPr>
+        <w:tabs>
+          <w:tab w:val="left" w:pos="1560"/>
+        </w:tabs>
+        <w:rPr>
+          <w:b/>
+          <w:color w:val="FF0000"/>
+          <w:sz w:val="32"/>
+          <w:szCs w:val="32"/>
+        </w:rPr>
+      </w:pPr>
+      <w:r>
+        <w:rPr>
+          <w:b/>
+          <w:color w:val="FF0000"/>
+          <w:sz w:val="32"/>
+          <w:szCs w:val="32"/>
+        </w:rPr>
+        <w:t>Analisi tabelle</w:t>
+      </w:r>
+    </w:p>
+    <w:p>
+      <w:pPr>
+        <w:tabs>
+          <w:tab w:val="left" w:pos="1560"/>
+        </w:tabs>
+        <w:rPr>
+          <w:color w:val="000000" w:themeColor="text1"/>
+          <w:sz w:val="28"/>
+          <w:szCs w:val="28"/>
+        </w:rPr>
+      </w:pPr>
+      <w:r>
+        <w:rPr>
+          <w:color w:val="000000" w:themeColor="text1"/>
+          <w:sz w:val="28"/>
+          <w:szCs w:val="28"/>
+        </w:rPr>
+        <w:t>Utenti: è la tab</w:t>
+      </w:r>
+      <w:r>
+        <w:rPr>
+          <w:color w:val="000000" w:themeColor="text1"/>
+          <w:sz w:val="28"/>
+          <w:szCs w:val="28"/>
+        </w:rPr>
+        <w:t>ella dove vengono salvati i dati degli utenti</w:t>
+      </w:r>
+    </w:p>
+    <w:p>
+      <w:pPr>
+        <w:tabs>
+          <w:tab w:val="left" w:pos="1560"/>
+        </w:tabs>
+        <w:rPr>
+          <w:color w:val="000000" w:themeColor="text1"/>
+          <w:sz w:val="28"/>
+          <w:szCs w:val="28"/>
+        </w:rPr>
+      </w:pPr>
+      <w:r>
+        <w:rPr>
+          <w:color w:val="000000" w:themeColor="text1"/>
+          <w:sz w:val="28"/>
+          <w:szCs w:val="28"/>
+        </w:rPr>
+        <w:t xml:space="preserve">Prenotazioni: sono le prenotazioni eseguite dagli utenti </w:t>
+      </w:r>
+      <w:r>
+        <w:rPr>
+          <w:color w:val="000000" w:themeColor="text1"/>
+          <w:sz w:val="28"/>
+          <w:szCs w:val="28"/>
+        </w:rPr>
+        <w:t>per le stanze scelte</w:t>
+      </w:r>
+    </w:p>
+    <w:p>
+      <w:pPr>
+        <w:tabs>
+          <w:tab w:val="left" w:pos="1560"/>
+        </w:tabs>
+        <w:rPr>
+          <w:color w:val="000000" w:themeColor="text1"/>
+          <w:sz w:val="28"/>
+          <w:szCs w:val="28"/>
+        </w:rPr>
+      </w:pPr>
+      <w:r>
+        <w:rPr>
+          <w:color w:val="000000" w:themeColor="text1"/>
+          <w:sz w:val="28"/>
+          <w:szCs w:val="28"/>
+        </w:rPr>
+        <w:t>Stanze: sono le stanze prenotabili degli hotel</w:t>
+      </w:r>
+    </w:p>
+    <w:p>
+      <w:pPr>
+        <w:tabs>
+          <w:tab w:val="left" w:pos="1560"/>
+        </w:tabs>
+        <w:rPr>
+          <w:color w:val="000000" w:themeColor="text1"/>
+          <w:sz w:val="28"/>
+          <w:szCs w:val="28"/>
+        </w:rPr>
+      </w:pPr>
+      <w:r>
+        <w:rPr>
+          <w:color w:val="000000" w:themeColor="text1"/>
+          <w:sz w:val="28"/>
+          <w:szCs w:val="28"/>
+        </w:rPr>
+        <w:t>Hotel: è la tabella dove sono memorizzati i dati degli hotel</w:t>
+      </w:r>
+    </w:p>
+    <w:p>
+      <w:pPr>
+        <w:tabs>
+          <w:tab w:val="left" w:pos="1560"/>
+        </w:tabs>
+        <w:rPr>
+          <w:color w:val="000000" w:themeColor="text1"/>
+          <w:sz w:val="28"/>
+          <w:szCs w:val="28"/>
+        </w:rPr>
+      </w:pPr>
+      <w:r>
+        <w:rPr>
+          <w:color w:val="000000" w:themeColor="text1"/>
+          <w:sz w:val="28"/>
+          <w:szCs w:val="28"/>
+        </w:rPr>
+        <w:t>Luoghi: sono i luoghi dove sono posizionati gli hotel</w:t>
+      </w:r>
+    </w:p>
+    <w:p>
+      <w:pPr>
+        <w:tabs>
+          <w:tab w:val="left" w:pos="1560"/>
+        </w:tabs>
+        <w:rPr>
+          <w:b/>
+          <w:sz w:val="28"/>
+          <w:szCs w:val="28"/>
+        </w:rPr>
+      </w:pPr>
+    </w:p>
+    <w:p>
+      <w:pPr>
+        <w:tabs>
+          <w:tab w:val="left" w:pos="1560"/>
+        </w:tabs>
+        <w:rPr>
+          <w:b/>
+          <w:color w:val="FF0000"/>
+          <w:sz w:val="32"/>
+          <w:szCs w:val="32"/>
+        </w:rPr>
+      </w:pPr>
+    </w:p>
+    <w:p>
+      <w:pPr>
+        <w:tabs>
+          <w:tab w:val="left" w:pos="1560"/>
+        </w:tabs>
+        <w:rPr>
+          <w:b/>
+          <w:color w:val="FF0000"/>
+          <w:sz w:val="32"/>
+          <w:szCs w:val="32"/>
+        </w:rPr>
+      </w:pPr>
+      <w:r>
+        <w:rPr>
+          <w:b/>
+          <w:color w:val="FF0000"/>
+          <w:sz w:val="32"/>
+          <w:szCs w:val="32"/>
+        </w:rPr>
+        <w:lastRenderedPageBreak/>
+        <w:t xml:space="preserve">Analisi </w:t>
+      </w:r>
+      <w:r>
+        <w:rPr>
+          <w:b/>
+          <w:color w:val="FF0000"/>
+          <w:sz w:val="32"/>
+          <w:szCs w:val="32"/>
+        </w:rPr>
+        <w:t xml:space="preserve">attributi </w:t>
+      </w:r>
+      <w:r>
+        <w:rPr>
+          <w:b/>
+          <w:color w:val="FF0000"/>
+          <w:sz w:val="32"/>
+          <w:szCs w:val="32"/>
+        </w:rPr>
+        <w:t>tabelle</w:t>
+      </w:r>
+    </w:p>
+    <w:p>
+      <w:pPr>
+        <w:tabs>
+          <w:tab w:val="left" w:pos="1560"/>
+        </w:tabs>
+        <w:rPr>
+          <w:b/>
+          <w:color w:val="FF0000"/>
+          <w:sz w:val="32"/>
+          <w:szCs w:val="32"/>
+        </w:rPr>
+      </w:pPr>
+      <w:r>
+        <w:rPr>
+          <w:b/>
+          <w:color w:val="FF0000"/>
+          <w:sz w:val="32"/>
+          <w:szCs w:val="32"/>
+        </w:rPr>
+        <w:pict>
+          <v:shape id="_x0000_i1027" type="#_x0000_t75" style="width:481.5pt;height:158.25pt">
+            <v:imagedata r:id="rId13" o:title="tabelle1"/>
+          </v:shape>
+        </w:pict>
+      </w:r>
+    </w:p>
+    <w:p>
+      <w:pPr>
+        <w:tabs>
+          <w:tab w:val="left" w:pos="1560"/>
+        </w:tabs>
+        <w:rPr>
+          <w:b/>
+          <w:color w:val="FF0000"/>
+          <w:sz w:val="32"/>
+          <w:szCs w:val="32"/>
+        </w:rPr>
+      </w:pPr>
+      <w:r>
+        <w:rPr>
+          <w:b/>
+          <w:color w:val="FF0000"/>
+          <w:sz w:val="32"/>
+          <w:szCs w:val="32"/>
+        </w:rPr>
+        <w:pict>
+          <v:shape id="_x0000_i1028" type="#_x0000_t75" style="width:482.25pt;height:311.25pt">
+            <v:imagedata r:id="rId14" o:title="Immagine2"/>
+          </v:shape>
+        </w:pict>
+      </w:r>
+    </w:p>
+    <w:p>
+      <w:pPr>
+        <w:tabs>
+          <w:tab w:val="left" w:pos="1560"/>
+        </w:tabs>
+        <w:rPr>
+          <w:b/>
+          <w:color w:val="FF0000"/>
+          <w:sz w:val="32"/>
+          <w:szCs w:val="32"/>
+        </w:rPr>
+      </w:pPr>
+    </w:p>
+    <w:p>
+      <w:pPr>
+        <w:tabs>
+          <w:tab w:val="left" w:pos="1560"/>
+        </w:tabs>
+        <w:rPr>
+          <w:b/>
+          <w:color w:val="FF0000"/>
+          <w:sz w:val="32"/>
+          <w:szCs w:val="32"/>
+        </w:rPr>
+      </w:pPr>
+    </w:p>
+    <w:p>
+      <w:pPr>
+        <w:tabs>
+          <w:tab w:val="left" w:pos="1560"/>
+        </w:tabs>
+        <w:rPr>
+          <w:b/>
+          <w:color w:val="FF0000"/>
+          <w:sz w:val="32"/>
+          <w:szCs w:val="32"/>
+        </w:rPr>
+      </w:pPr>
+      <w:r>
+        <w:rPr>
+          <w:b/>
+          <w:color w:val="FF0000"/>
+          <w:sz w:val="32"/>
+          <w:szCs w:val="32"/>
+        </w:rPr>
+        <w:t>Analisi relazioni</w:t>
+      </w:r>
+    </w:p>
+    <w:p>
+      <w:pPr>
+        <w:tabs>
+          <w:tab w:val="left" w:pos="1560"/>
+        </w:tabs>
+        <w:rPr>
+          <w:sz w:val="28"/>
+          <w:szCs w:val="28"/>
+        </w:rPr>
+      </w:pPr>
+      <w:r>
+        <w:rPr>
+          <w:sz w:val="28"/>
+          <w:szCs w:val="28"/>
+        </w:rPr>
+        <w:t>Fra Utente e Stanza esiste una relazione N-N, chiamata Prenotazioni, in quanto un utente può prenotare più stanze e una stanza può essere prenotata da più utenti.</w:t>
+      </w:r>
+    </w:p>
+    <w:p>
+      <w:pPr>
+        <w:tabs>
+          <w:tab w:val="left" w:pos="1560"/>
+        </w:tabs>
+        <w:rPr>
+          <w:sz w:val="28"/>
+          <w:szCs w:val="28"/>
+        </w:rPr>
+      </w:pPr>
+      <w:r>
+        <w:rPr>
+          <w:sz w:val="28"/>
+          <w:szCs w:val="28"/>
+        </w:rPr>
+        <w:t>Fra Stanze e Hotel vi è una relazione 1-N in quanto in un hotel sono presenti più stanze ma la stessa stanza può essere presente in un solo hotel</w:t>
+      </w:r>
+    </w:p>
+    <w:p>
+      <w:pPr>
+        <w:tabs>
+          <w:tab w:val="left" w:pos="1560"/>
+        </w:tabs>
+        <w:rPr>
+          <w:sz w:val="28"/>
+          <w:szCs w:val="28"/>
+        </w:rPr>
+      </w:pPr>
     </w:p>
     <w:sectPr>
       <w:pgSz w:w="11906" w:h="16838"/>
@@ -1335,6 +2627,37 @@
     <w:rPr>
       <w:color w:val="0563C1" w:themeColor="hyperlink"/>
       <w:u w:val="single"/>
+    </w:rPr>
+  </w:style>
+  <w:style w:type="paragraph" w:styleId="Testofumetto">
+    <w:name w:val="Balloon Text"/>
+    <w:basedOn w:val="Normale"/>
+    <w:link w:val="TestofumettoCarattere"/>
+    <w:uiPriority w:val="99"/>
+    <w:semiHidden/>
+    <w:unhideWhenUsed/>
+    <w:rsid w:val="0072789A"/>
+    <w:pPr>
+      <w:spacing w:after="0" w:line="240" w:lineRule="auto"/>
+    </w:pPr>
+    <w:rPr>
+      <w:rFonts w:ascii="Tahoma" w:hAnsi="Tahoma" w:cs="Tahoma"/>
+      <w:sz w:val="16"/>
+      <w:szCs w:val="16"/>
+    </w:rPr>
+  </w:style>
+  <w:style w:type="character" w:customStyle="1" w:styleId="TestofumettoCarattere">
+    <w:name w:val="Testo fumetto Carattere"/>
+    <w:basedOn w:val="Carpredefinitoparagrafo"/>
+    <w:link w:val="Testofumetto"/>
+    <w:uiPriority w:val="99"/>
+    <w:semiHidden/>
+    <w:rsid w:val="0072789A"/>
+    <w:rPr>
+      <w:rFonts w:ascii="Tahoma" w:hAnsi="Tahoma" w:cs="Tahoma"/>
+      <w:sz w:val="16"/>
+      <w:szCs w:val="16"/>
+      <w:lang w:val="it-IT"/>
     </w:rPr>
   </w:style>
 </w:styles>
@@ -1595,7 +2918,7 @@
   <a:extraClrSchemeLst/>
   <a:extLst>
     <a:ext uri="{05A4C25C-085E-4340-85A3-A5531E510DB2}">
-      <thm15:themeFamily xmlns:thm15="http://schemas.microsoft.com/office/thememl/2012/main" xmlns="" name="Office Theme" id="{62F939B6-93AF-4DB8-9C6B-D6C7DFDC589F}" vid="{4A3C46E8-61CC-4603-A589-7422A47A8E4A}"/>
+      <thm15:themeFamily xmlns="" xmlns:thm15="http://schemas.microsoft.com/office/thememl/2012/main" name="Office Theme" id="{62F939B6-93AF-4DB8-9C6B-D6C7DFDC589F}" vid="{4A3C46E8-61CC-4603-A589-7422A47A8E4A}"/>
     </a:ext>
   </a:extLst>
 </a:theme>
@@ -1606,7 +2929,7 @@
 </file>
 
 <file path=customXml/itemProps1.xml><?xml version="1.0" encoding="utf-8"?>
-<ds:datastoreItem xmlns:ds="http://schemas.openxmlformats.org/officeDocument/2006/customXml" ds:itemID="{58F3DF4F-0669-418E-99BD-46F1F40F71E1}">
+<ds:datastoreItem xmlns:ds="http://schemas.openxmlformats.org/officeDocument/2006/customXml" ds:itemID="{F2A404C8-9DE4-4593-B05D-ADD444DCFC9C}">
   <ds:schemaRefs>
     <ds:schemaRef ds:uri="http://schemas.openxmlformats.org/officeDocument/2006/bibliography"/>
   </ds:schemaRefs>
